--- a/kskr/lab_6/Документ Microsoft Word.docx
+++ b/kskr/lab_6/Документ Microsoft Word.docx
@@ -1,15 +1,658 @@
 
 <file path=word/document.xml><?xml version="1.0" encoding="utf-8"?>
-<w:document xmlns:wpc="http://schemas.microsoft.com/office/word/2010/wordprocessingCanvas" xmlns:cx="http://schemas.microsoft.com/office/drawing/2014/chartex" xmlns:cx1="http://schemas.microsoft.com/office/drawing/2015/9/8/chartex" xmlns:cx2="http://schemas.microsoft.com/office/drawing/2015/10/21/chartex" xmlns:cx3="http://schemas.microsoft.com/office/drawing/2016/5/9/chartex" xmlns:cx4="http://schemas.microsoft.com/office/drawing/2016/5/10/chartex" xmlns:cx5="http://schemas.microsoft.com/office/drawing/2016/5/11/chartex" xmlns:cx6="http://schemas.microsoft.com/office/drawing/2016/5/12/chartex" xmlns:cx7="http://schemas.microsoft.com/office/drawing/2016/5/13/chartex" xmlns:cx8="http://schemas.microsoft.com/office/drawing/2016/5/14/chartex" xmlns:mc="http://schemas.openxmlformats.org/markup-compatibility/2006" xmlns:aink="http://schemas.microsoft.com/office/drawing/2016/ink" xmlns:am3d="http://schemas.microsoft.com/office/drawing/2017/model3d" xmlns:o="urn:schemas-microsoft-com:office:office" xmlns:r="http://schemas.openxmlformats.org/officeDocument/2006/relationships" xmlns:m="http://schemas.openxmlformats.org/officeDocument/2006/math" xmlns:v="urn:schemas-microsoft-com:vml" xmlns:wp14="http://schemas.microsoft.com/office/word/2010/wordprocessingDrawing" xmlns:wp="http://schemas.openxmlformats.org/drawingml/2006/wordprocessingDrawing" xmlns:w10="urn:schemas-microsoft-com:office:word" xmlns:w="http://schemas.openxmlformats.org/wordprocessingml/2006/main" xmlns:w14="http://schemas.microsoft.com/office/word/2010/wordml" xmlns:w15="http://schemas.microsoft.com/office/word/2012/wordml" xmlns:w16cid="http://schemas.microsoft.com/office/word/2016/wordml/cid" xmlns:w16se="http://schemas.microsoft.com/office/word/2015/wordml/symex" xmlns:wpg="http://schemas.microsoft.com/office/word/2010/wordprocessingGroup" xmlns:wpi="http://schemas.microsoft.com/office/word/2010/wordprocessingInk" xmlns:wne="http://schemas.microsoft.com/office/word/2006/wordml" xmlns:wps="http://schemas.microsoft.com/office/word/2010/wordprocessingShape" mc:Ignorable="w14 w15 w16se w16cid wp14">
+<w:document xmlns:wpc="http://schemas.microsoft.com/office/word/2010/wordprocessingCanvas" xmlns:cx="http://schemas.microsoft.com/office/drawing/2014/chartex" xmlns:cx1="http://schemas.microsoft.com/office/drawing/2015/9/8/chartex" xmlns:cx2="http://schemas.microsoft.com/office/drawing/2015/10/21/chartex" xmlns:cx3="http://schemas.microsoft.com/office/drawing/2016/5/9/chartex" xmlns:cx4="http://schemas.microsoft.com/office/drawing/2016/5/10/chartex" xmlns:cx5="http://schemas.microsoft.com/office/drawing/2016/5/11/chartex" xmlns:cx6="http://schemas.microsoft.com/office/drawing/2016/5/12/chartex" xmlns:cx7="http://schemas.microsoft.com/office/drawing/2016/5/13/chartex" xmlns:cx8="http://schemas.microsoft.com/office/drawing/2016/5/14/chartex" xmlns:mc="http://schemas.openxmlformats.org/markup-compatibility/2006" xmlns:aink="http://schemas.microsoft.com/office/drawing/2016/ink" xmlns:am3d="http://schemas.microsoft.com/office/drawing/2017/model3d" xmlns:o="urn:schemas-microsoft-com:office:office" xmlns:r="http://schemas.openxmlformats.org/officeDocument/2006/relationships" xmlns:m="http://schemas.openxmlformats.org/officeDocument/2006/math" xmlns:v="urn:schemas-microsoft-com:vml" xmlns:wp14="http://schemas.microsoft.com/office/word/2010/wordprocessingDrawing" xmlns:wp="http://schemas.openxmlformats.org/drawingml/2006/wordprocessingDrawing" xmlns:w10="urn:schemas-microsoft-com:office:word" xmlns:w="http://schemas.openxmlformats.org/wordprocessingml/2006/main" xmlns:w14="http://schemas.microsoft.com/office/word/2010/wordml" xmlns:w15="http://schemas.microsoft.com/office/word/2012/wordml" xmlns:w16cex="http://schemas.microsoft.com/office/word/2018/wordml/cex" xmlns:w16cid="http://schemas.microsoft.com/office/word/2016/wordml/cid" xmlns:w16="http://schemas.microsoft.com/office/word/2018/wordml" xmlns:w16sdtdh="http://schemas.microsoft.com/office/word/2020/wordml/sdtdatahash" xmlns:w16se="http://schemas.microsoft.com/office/word/2015/wordml/symex" xmlns:wpg="http://schemas.microsoft.com/office/word/2010/wordprocessingGroup" xmlns:wpi="http://schemas.microsoft.com/office/word/2010/wordprocessingInk" xmlns:wne="http://schemas.microsoft.com/office/word/2006/wordml" xmlns:wps="http://schemas.microsoft.com/office/word/2010/wordprocessingShape" mc:Ignorable="w14 w15 w16se w16cid w16 w16cex w16sdtdh wp14">
   <w:body>
     <w:p>
-      <w:bookmarkStart w:id="0" w:name="_GoBack"/>
-      <w:r>
+      <w:pPr>
+        <w:widowControl w:val="0"/>
+        <w:spacing w:after="0" w:line="322" w:lineRule="exact"/>
+        <w:jc w:val="center"/>
+        <w:rPr>
+          <w:rFonts w:ascii="Times New Roman" w:eastAsia="Times New Roman" w:hAnsi="Times New Roman"/>
+          <w:sz w:val="28"/>
+          <w:szCs w:val="28"/>
+        </w:rPr>
+      </w:pPr>
+      <w:r>
+        <w:br w:type="page"/>
+      </w:r>
+      <w:r>
+        <w:rPr>
+          <w:rFonts w:ascii="Times New Roman" w:eastAsia="Times New Roman" w:hAnsi="Times New Roman"/>
+          <w:color w:val="000000"/>
+          <w:sz w:val="28"/>
+          <w:szCs w:val="28"/>
+          <w:lang w:eastAsia="ru-RU" w:bidi="ru-RU"/>
+        </w:rPr>
+        <w:lastRenderedPageBreak/>
+        <w:t>МЕЖГОСУДАРСТВЕННОЕ ОБРАЗОВАТЕЛЬНОЕ УЧРЕЖДЕНИЕ</w:t>
+      </w:r>
+    </w:p>
+    <w:p>
+      <w:pPr>
+        <w:widowControl w:val="0"/>
+        <w:spacing w:after="349" w:line="322" w:lineRule="exact"/>
+        <w:jc w:val="center"/>
+        <w:rPr>
+          <w:rFonts w:ascii="Times New Roman" w:eastAsia="Times New Roman" w:hAnsi="Times New Roman"/>
+          <w:sz w:val="28"/>
+          <w:szCs w:val="28"/>
+        </w:rPr>
+      </w:pPr>
+      <w:r>
+        <w:rPr>
+          <w:rFonts w:ascii="Times New Roman" w:eastAsia="Times New Roman" w:hAnsi="Times New Roman"/>
+          <w:color w:val="000000"/>
+          <w:sz w:val="28"/>
+          <w:szCs w:val="28"/>
+          <w:lang w:eastAsia="ru-RU" w:bidi="ru-RU"/>
+        </w:rPr>
+        <w:t>ВЫСШЕГО ОБРАЗОВАНИЯ</w:t>
+      </w:r>
+      <w:r>
+        <w:rPr>
+          <w:rFonts w:ascii="Times New Roman" w:eastAsia="Times New Roman" w:hAnsi="Times New Roman"/>
+          <w:color w:val="000000"/>
+          <w:sz w:val="28"/>
+          <w:szCs w:val="28"/>
+          <w:lang w:eastAsia="ru-RU" w:bidi="ru-RU"/>
+        </w:rPr>
+        <w:br/>
+        <w:t>«БЕЛОРУССКО-РОССИЙСКИЙ УНИВЕРСИТЕТ»</w:t>
+      </w:r>
+    </w:p>
+    <w:p>
+      <w:pPr>
+        <w:widowControl w:val="0"/>
+        <w:spacing w:after="0" w:line="260" w:lineRule="exact"/>
+        <w:jc w:val="center"/>
+        <w:rPr>
+          <w:rFonts w:ascii="Times New Roman" w:eastAsia="Times New Roman" w:hAnsi="Times New Roman"/>
+          <w:sz w:val="28"/>
+          <w:szCs w:val="28"/>
+        </w:rPr>
+      </w:pPr>
+      <w:r>
+        <w:rPr>
+          <w:rFonts w:ascii="Times New Roman" w:eastAsia="Times New Roman" w:hAnsi="Times New Roman"/>
+          <w:color w:val="000000"/>
+          <w:sz w:val="28"/>
+          <w:szCs w:val="28"/>
+          <w:lang w:eastAsia="ru-RU" w:bidi="ru-RU"/>
+        </w:rPr>
+        <w:t>Кафедра «Технологии металлов»</w:t>
+      </w:r>
+    </w:p>
+    <w:p>
+      <w:pPr>
+        <w:widowControl w:val="0"/>
+        <w:spacing w:after="0" w:line="643" w:lineRule="exact"/>
+        <w:jc w:val="center"/>
+        <w:rPr>
+          <w:rFonts w:ascii="Times New Roman" w:eastAsia="Times New Roman" w:hAnsi="Times New Roman"/>
+          <w:color w:val="000000"/>
+          <w:sz w:val="28"/>
+          <w:szCs w:val="28"/>
+          <w:lang w:eastAsia="ru-RU" w:bidi="ru-RU"/>
+        </w:rPr>
+      </w:pPr>
+    </w:p>
+    <w:p>
+      <w:pPr>
+        <w:widowControl w:val="0"/>
+        <w:spacing w:after="0" w:line="643" w:lineRule="exact"/>
+        <w:jc w:val="center"/>
+        <w:rPr>
+          <w:rFonts w:ascii="Times New Roman" w:eastAsia="Times New Roman" w:hAnsi="Times New Roman"/>
+          <w:color w:val="000000"/>
+          <w:sz w:val="28"/>
+          <w:szCs w:val="28"/>
+          <w:lang w:eastAsia="ru-RU" w:bidi="ru-RU"/>
+        </w:rPr>
+      </w:pPr>
+    </w:p>
+    <w:p>
+      <w:pPr>
+        <w:widowControl w:val="0"/>
+        <w:spacing w:after="0" w:line="643" w:lineRule="exact"/>
+        <w:jc w:val="center"/>
+        <w:rPr>
+          <w:rFonts w:ascii="Times New Roman" w:eastAsia="Times New Roman" w:hAnsi="Times New Roman"/>
+          <w:color w:val="000000"/>
+          <w:sz w:val="28"/>
+          <w:szCs w:val="28"/>
+          <w:lang w:eastAsia="ru-RU" w:bidi="ru-RU"/>
+        </w:rPr>
+      </w:pPr>
+    </w:p>
+    <w:p>
+      <w:pPr>
+        <w:widowControl w:val="0"/>
+        <w:spacing w:after="0" w:line="643" w:lineRule="exact"/>
+        <w:jc w:val="center"/>
+        <w:rPr>
+          <w:rFonts w:ascii="Times New Roman" w:eastAsia="Times New Roman" w:hAnsi="Times New Roman"/>
+          <w:color w:val="000000"/>
+          <w:sz w:val="28"/>
+          <w:szCs w:val="28"/>
+          <w:lang w:eastAsia="ru-RU" w:bidi="ru-RU"/>
+        </w:rPr>
+      </w:pPr>
+    </w:p>
+    <w:p>
+      <w:pPr>
+        <w:widowControl w:val="0"/>
+        <w:spacing w:after="0" w:line="643" w:lineRule="exact"/>
+        <w:jc w:val="center"/>
+        <w:rPr>
+          <w:rFonts w:ascii="Times New Roman" w:eastAsia="Times New Roman" w:hAnsi="Times New Roman"/>
+          <w:sz w:val="28"/>
+          <w:szCs w:val="28"/>
+          <w:lang w:eastAsia="ru-RU" w:bidi="ru-RU"/>
+        </w:rPr>
+      </w:pPr>
+      <w:r>
+        <w:rPr>
+          <w:rFonts w:ascii="Times New Roman" w:eastAsia="Times New Roman" w:hAnsi="Times New Roman"/>
+          <w:color w:val="000000"/>
+          <w:sz w:val="28"/>
+          <w:szCs w:val="28"/>
+          <w:lang w:eastAsia="ru-RU" w:bidi="ru-RU"/>
+        </w:rPr>
+        <w:t>Лабораторная работа №</w:t>
+      </w:r>
+      <w:r>
+        <w:rPr>
+          <w:rFonts w:ascii="Times New Roman" w:eastAsia="Times New Roman" w:hAnsi="Times New Roman"/>
+          <w:color w:val="000000"/>
+          <w:sz w:val="28"/>
+          <w:szCs w:val="28"/>
+          <w:lang w:val="ru-RU" w:eastAsia="ru-RU" w:bidi="ru-RU"/>
+        </w:rPr>
+        <w:t>6</w:t>
+      </w:r>
+      <w:r>
+        <w:rPr>
+          <w:rFonts w:ascii="Times New Roman" w:eastAsia="Times New Roman" w:hAnsi="Times New Roman"/>
+          <w:color w:val="000000"/>
+          <w:sz w:val="28"/>
+          <w:szCs w:val="28"/>
+          <w:lang w:eastAsia="ru-RU" w:bidi="ru-RU"/>
+        </w:rPr>
+        <w:br/>
+      </w:r>
+    </w:p>
+    <w:p>
+      <w:pPr>
+        <w:widowControl w:val="0"/>
+        <w:spacing w:after="349" w:line="322" w:lineRule="exact"/>
+        <w:jc w:val="center"/>
+        <w:rPr>
+          <w:rFonts w:ascii="Times New Roman" w:eastAsia="Times New Roman" w:hAnsi="Times New Roman"/>
+          <w:color w:val="000000"/>
+          <w:sz w:val="28"/>
+          <w:szCs w:val="28"/>
+          <w:lang w:eastAsia="ru-RU" w:bidi="ru-RU"/>
+        </w:rPr>
+      </w:pPr>
+      <w:r>
+        <w:rPr>
+          <w:sz w:val="28"/>
+          <w:szCs w:val="28"/>
+        </w:rPr>
+        <w:t>Анализ изделия с позиций усталостного разрушения</w:t>
+      </w:r>
+    </w:p>
+    <w:p>
+      <w:pPr>
+        <w:widowControl w:val="0"/>
+        <w:spacing w:after="0" w:line="322" w:lineRule="exact"/>
+        <w:ind w:left="3402"/>
+        <w:rPr>
+          <w:rFonts w:ascii="Times New Roman" w:eastAsia="Times New Roman" w:hAnsi="Times New Roman"/>
+          <w:color w:val="000000"/>
+          <w:sz w:val="28"/>
+          <w:szCs w:val="28"/>
+          <w:lang w:eastAsia="ru-RU" w:bidi="ru-RU"/>
+        </w:rPr>
+      </w:pPr>
+    </w:p>
+    <w:p>
+      <w:pPr>
+        <w:widowControl w:val="0"/>
+        <w:spacing w:after="0" w:line="322" w:lineRule="exact"/>
+        <w:ind w:left="3402"/>
+        <w:jc w:val="right"/>
+        <w:rPr>
+          <w:rFonts w:ascii="Times New Roman" w:eastAsia="Times New Roman" w:hAnsi="Times New Roman"/>
+          <w:color w:val="000000"/>
+          <w:sz w:val="28"/>
+          <w:szCs w:val="28"/>
+          <w:lang w:eastAsia="ru-RU" w:bidi="ru-RU"/>
+        </w:rPr>
+      </w:pPr>
+      <w:r>
+        <w:rPr>
+          <w:rFonts w:ascii="Times New Roman" w:eastAsia="Times New Roman" w:hAnsi="Times New Roman"/>
+          <w:color w:val="000000"/>
+          <w:sz w:val="28"/>
+          <w:szCs w:val="28"/>
+          <w:lang w:eastAsia="ru-RU" w:bidi="ru-RU"/>
+        </w:rPr>
+        <w:t>Выполнил: студент гр.</w:t>
+      </w:r>
+      <w:r>
+        <w:rPr>
+          <w:rFonts w:ascii="Times New Roman" w:eastAsia="Times New Roman" w:hAnsi="Times New Roman"/>
+          <w:color w:val="FF0000"/>
+          <w:sz w:val="28"/>
+          <w:szCs w:val="28"/>
+          <w:lang w:eastAsia="ru-RU" w:bidi="ru-RU"/>
+        </w:rPr>
+        <w:t xml:space="preserve"> </w:t>
+      </w:r>
+      <w:r>
+        <w:rPr>
+          <w:rFonts w:ascii="Times New Roman" w:eastAsia="Times New Roman" w:hAnsi="Times New Roman"/>
+          <w:sz w:val="28"/>
+          <w:szCs w:val="28"/>
+          <w:lang w:eastAsia="ru-RU" w:bidi="ru-RU"/>
+        </w:rPr>
+        <w:t>ИСиТ-221 Подлубный Е.Ю.</w:t>
+      </w:r>
+    </w:p>
+    <w:p>
+      <w:pPr>
+        <w:widowControl w:val="0"/>
+        <w:spacing w:after="0" w:line="322" w:lineRule="exact"/>
+        <w:ind w:left="3402"/>
+        <w:jc w:val="right"/>
+        <w:rPr>
+          <w:rFonts w:ascii="Times New Roman" w:eastAsia="Times New Roman" w:hAnsi="Times New Roman"/>
+          <w:sz w:val="28"/>
+          <w:szCs w:val="28"/>
+        </w:rPr>
+      </w:pPr>
+    </w:p>
+    <w:p>
+      <w:pPr>
+        <w:widowControl w:val="0"/>
+        <w:spacing w:after="0" w:line="260" w:lineRule="exact"/>
+        <w:ind w:left="3402"/>
+        <w:jc w:val="right"/>
+        <w:rPr>
+          <w:rFonts w:ascii="Times New Roman" w:eastAsia="Times New Roman" w:hAnsi="Times New Roman"/>
+          <w:color w:val="FF0000"/>
+          <w:sz w:val="28"/>
+          <w:szCs w:val="28"/>
+        </w:rPr>
+      </w:pPr>
+      <w:r>
+        <w:rPr>
+          <w:rFonts w:ascii="Times New Roman" w:eastAsia="Times New Roman" w:hAnsi="Times New Roman"/>
+          <w:color w:val="000000"/>
+          <w:sz w:val="28"/>
+          <w:szCs w:val="28"/>
+          <w:lang w:eastAsia="ru-RU" w:bidi="ru-RU"/>
+        </w:rPr>
+        <w:t xml:space="preserve">Проверил: </w:t>
+      </w:r>
+      <w:r>
+        <w:rPr>
+          <w:rFonts w:ascii="Times New Roman" w:eastAsia="Times New Roman" w:hAnsi="Times New Roman"/>
+          <w:sz w:val="28"/>
+          <w:szCs w:val="28"/>
+          <w:lang w:eastAsia="ru-RU" w:bidi="ru-RU"/>
+        </w:rPr>
+        <w:t>Юманова А. Н.</w:t>
+      </w:r>
+    </w:p>
+    <w:p>
+      <w:pPr>
+        <w:widowControl w:val="0"/>
+        <w:spacing w:after="0" w:line="260" w:lineRule="exact"/>
+        <w:rPr>
+          <w:rFonts w:ascii="Times New Roman" w:eastAsia="Times New Roman" w:hAnsi="Times New Roman"/>
+          <w:color w:val="000000"/>
+          <w:sz w:val="28"/>
+          <w:szCs w:val="28"/>
+          <w:lang w:eastAsia="ru-RU" w:bidi="ru-RU"/>
+        </w:rPr>
+      </w:pPr>
+    </w:p>
+    <w:p>
+      <w:pPr>
+        <w:widowControl w:val="0"/>
+        <w:spacing w:after="0" w:line="260" w:lineRule="exact"/>
+        <w:rPr>
+          <w:rFonts w:ascii="Times New Roman" w:eastAsia="Times New Roman" w:hAnsi="Times New Roman"/>
+          <w:color w:val="000000"/>
+          <w:sz w:val="28"/>
+          <w:szCs w:val="28"/>
+          <w:lang w:eastAsia="ru-RU" w:bidi="ru-RU"/>
+        </w:rPr>
+      </w:pPr>
+    </w:p>
+    <w:p>
+      <w:pPr>
+        <w:widowControl w:val="0"/>
+        <w:spacing w:after="0" w:line="260" w:lineRule="exact"/>
+        <w:jc w:val="center"/>
+        <w:rPr>
+          <w:rFonts w:ascii="Times New Roman" w:eastAsia="Times New Roman" w:hAnsi="Times New Roman"/>
+          <w:color w:val="000000"/>
+          <w:sz w:val="28"/>
+          <w:szCs w:val="28"/>
+          <w:lang w:eastAsia="ru-RU" w:bidi="ru-RU"/>
+        </w:rPr>
+      </w:pPr>
+    </w:p>
+    <w:p>
+      <w:pPr>
+        <w:widowControl w:val="0"/>
+        <w:spacing w:after="0" w:line="260" w:lineRule="exact"/>
+        <w:jc w:val="center"/>
+        <w:rPr>
+          <w:rFonts w:ascii="Times New Roman" w:eastAsia="Times New Roman" w:hAnsi="Times New Roman"/>
+          <w:color w:val="000000"/>
+          <w:sz w:val="28"/>
+          <w:szCs w:val="28"/>
+          <w:lang w:eastAsia="ru-RU" w:bidi="ru-RU"/>
+        </w:rPr>
+      </w:pPr>
+    </w:p>
+    <w:p>
+      <w:pPr>
+        <w:widowControl w:val="0"/>
+        <w:spacing w:after="0" w:line="260" w:lineRule="exact"/>
+        <w:jc w:val="center"/>
+        <w:rPr>
+          <w:rFonts w:ascii="Times New Roman" w:eastAsia="Times New Roman" w:hAnsi="Times New Roman"/>
+          <w:color w:val="000000"/>
+          <w:sz w:val="28"/>
+          <w:szCs w:val="28"/>
+          <w:lang w:eastAsia="ru-RU" w:bidi="ru-RU"/>
+        </w:rPr>
+      </w:pPr>
+    </w:p>
+    <w:p>
+      <w:pPr>
+        <w:widowControl w:val="0"/>
+        <w:spacing w:after="0" w:line="260" w:lineRule="exact"/>
+        <w:jc w:val="center"/>
+        <w:rPr>
+          <w:rFonts w:ascii="Times New Roman" w:eastAsia="Times New Roman" w:hAnsi="Times New Roman"/>
+          <w:color w:val="000000"/>
+          <w:sz w:val="28"/>
+          <w:szCs w:val="28"/>
+          <w:lang w:eastAsia="ru-RU" w:bidi="ru-RU"/>
+        </w:rPr>
+      </w:pPr>
+    </w:p>
+    <w:p>
+      <w:pPr>
+        <w:widowControl w:val="0"/>
+        <w:spacing w:after="0" w:line="260" w:lineRule="exact"/>
+        <w:jc w:val="center"/>
+        <w:rPr>
+          <w:rFonts w:ascii="Times New Roman" w:eastAsia="Times New Roman" w:hAnsi="Times New Roman"/>
+          <w:color w:val="000000"/>
+          <w:sz w:val="28"/>
+          <w:szCs w:val="28"/>
+          <w:lang w:eastAsia="ru-RU" w:bidi="ru-RU"/>
+        </w:rPr>
+      </w:pPr>
+    </w:p>
+    <w:p>
+      <w:pPr>
+        <w:widowControl w:val="0"/>
+        <w:spacing w:after="0" w:line="260" w:lineRule="exact"/>
+        <w:jc w:val="center"/>
+        <w:rPr>
+          <w:rFonts w:ascii="Times New Roman" w:eastAsia="Times New Roman" w:hAnsi="Times New Roman"/>
+          <w:color w:val="000000"/>
+          <w:sz w:val="28"/>
+          <w:szCs w:val="28"/>
+          <w:lang w:eastAsia="ru-RU" w:bidi="ru-RU"/>
+        </w:rPr>
+      </w:pPr>
+    </w:p>
+    <w:p>
+      <w:pPr>
+        <w:widowControl w:val="0"/>
+        <w:spacing w:after="0" w:line="260" w:lineRule="exact"/>
+        <w:jc w:val="center"/>
+        <w:rPr>
+          <w:rFonts w:ascii="Times New Roman" w:eastAsia="Times New Roman" w:hAnsi="Times New Roman"/>
+          <w:color w:val="000000"/>
+          <w:sz w:val="28"/>
+          <w:szCs w:val="28"/>
+          <w:lang w:eastAsia="ru-RU" w:bidi="ru-RU"/>
+        </w:rPr>
+      </w:pPr>
+    </w:p>
+    <w:p>
+      <w:pPr>
+        <w:widowControl w:val="0"/>
+        <w:spacing w:after="0" w:line="260" w:lineRule="exact"/>
+        <w:jc w:val="center"/>
+        <w:rPr>
+          <w:rFonts w:ascii="Times New Roman" w:eastAsia="Times New Roman" w:hAnsi="Times New Roman"/>
+          <w:color w:val="000000"/>
+          <w:sz w:val="28"/>
+          <w:szCs w:val="28"/>
+          <w:lang w:eastAsia="ru-RU" w:bidi="ru-RU"/>
+        </w:rPr>
+      </w:pPr>
+    </w:p>
+    <w:p>
+      <w:pPr>
+        <w:widowControl w:val="0"/>
+        <w:spacing w:after="0" w:line="260" w:lineRule="exact"/>
+        <w:jc w:val="center"/>
+        <w:rPr>
+          <w:rFonts w:ascii="Times New Roman" w:eastAsia="Times New Roman" w:hAnsi="Times New Roman"/>
+          <w:color w:val="000000"/>
+          <w:sz w:val="28"/>
+          <w:szCs w:val="28"/>
+          <w:lang w:eastAsia="ru-RU" w:bidi="ru-RU"/>
+        </w:rPr>
+      </w:pPr>
+    </w:p>
+    <w:p>
+      <w:pPr>
+        <w:widowControl w:val="0"/>
+        <w:spacing w:after="0" w:line="260" w:lineRule="exact"/>
+        <w:jc w:val="center"/>
+        <w:rPr>
+          <w:rFonts w:ascii="Times New Roman" w:eastAsia="Times New Roman" w:hAnsi="Times New Roman"/>
+          <w:color w:val="000000"/>
+          <w:sz w:val="28"/>
+          <w:szCs w:val="28"/>
+          <w:lang w:eastAsia="ru-RU" w:bidi="ru-RU"/>
+        </w:rPr>
+      </w:pPr>
+    </w:p>
+    <w:p>
+      <w:pPr>
+        <w:widowControl w:val="0"/>
+        <w:spacing w:after="0" w:line="260" w:lineRule="exact"/>
+        <w:jc w:val="center"/>
+        <w:rPr>
+          <w:rFonts w:ascii="Times New Roman" w:eastAsia="Times New Roman" w:hAnsi="Times New Roman"/>
+          <w:color w:val="000000"/>
+          <w:sz w:val="28"/>
+          <w:szCs w:val="28"/>
+          <w:lang w:eastAsia="ru-RU" w:bidi="ru-RU"/>
+        </w:rPr>
+      </w:pPr>
+    </w:p>
+    <w:p>
+      <w:pPr>
+        <w:widowControl w:val="0"/>
+        <w:spacing w:after="0" w:line="260" w:lineRule="exact"/>
+        <w:jc w:val="center"/>
+        <w:rPr>
+          <w:rFonts w:ascii="Times New Roman" w:eastAsia="Times New Roman" w:hAnsi="Times New Roman"/>
+          <w:color w:val="000000"/>
+          <w:sz w:val="28"/>
+          <w:szCs w:val="28"/>
+          <w:lang w:eastAsia="ru-RU" w:bidi="ru-RU"/>
+        </w:rPr>
+      </w:pPr>
+    </w:p>
+    <w:p>
+      <w:pPr>
+        <w:widowControl w:val="0"/>
+        <w:spacing w:after="0" w:line="260" w:lineRule="exact"/>
+        <w:jc w:val="center"/>
+        <w:rPr>
+          <w:rFonts w:ascii="Times New Roman" w:eastAsia="Times New Roman" w:hAnsi="Times New Roman"/>
+          <w:color w:val="000000"/>
+          <w:sz w:val="28"/>
+          <w:szCs w:val="28"/>
+          <w:lang w:eastAsia="ru-RU" w:bidi="ru-RU"/>
+        </w:rPr>
+      </w:pPr>
+    </w:p>
+    <w:p>
+      <w:pPr>
+        <w:widowControl w:val="0"/>
+        <w:spacing w:after="0" w:line="260" w:lineRule="exact"/>
+        <w:jc w:val="center"/>
+        <w:rPr>
+          <w:rFonts w:ascii="Times New Roman" w:eastAsia="Times New Roman" w:hAnsi="Times New Roman"/>
+          <w:color w:val="000000"/>
+          <w:sz w:val="28"/>
+          <w:szCs w:val="28"/>
+          <w:lang w:eastAsia="ru-RU" w:bidi="ru-RU"/>
+        </w:rPr>
+      </w:pPr>
+    </w:p>
+    <w:p>
+      <w:pPr>
+        <w:widowControl w:val="0"/>
+        <w:spacing w:after="0" w:line="260" w:lineRule="exact"/>
+        <w:jc w:val="center"/>
+        <w:rPr>
+          <w:rFonts w:ascii="Times New Roman" w:eastAsia="Times New Roman" w:hAnsi="Times New Roman"/>
+          <w:color w:val="000000"/>
+          <w:sz w:val="28"/>
+          <w:szCs w:val="28"/>
+          <w:lang w:eastAsia="ru-RU" w:bidi="ru-RU"/>
+        </w:rPr>
+      </w:pPr>
+    </w:p>
+    <w:p>
+      <w:pPr>
+        <w:widowControl w:val="0"/>
+        <w:spacing w:after="0" w:line="260" w:lineRule="exact"/>
+        <w:jc w:val="center"/>
+        <w:rPr>
+          <w:rFonts w:ascii="Times New Roman" w:eastAsia="Times New Roman" w:hAnsi="Times New Roman"/>
+          <w:color w:val="000000"/>
+          <w:sz w:val="28"/>
+          <w:szCs w:val="28"/>
+          <w:lang w:eastAsia="ru-RU" w:bidi="ru-RU"/>
+        </w:rPr>
+      </w:pPr>
+    </w:p>
+    <w:p>
+      <w:pPr>
+        <w:widowControl w:val="0"/>
+        <w:spacing w:after="0" w:line="260" w:lineRule="exact"/>
+        <w:jc w:val="center"/>
+        <w:rPr>
+          <w:rFonts w:ascii="Times New Roman" w:eastAsia="Times New Roman" w:hAnsi="Times New Roman"/>
+          <w:color w:val="000000"/>
+          <w:sz w:val="28"/>
+          <w:szCs w:val="28"/>
+          <w:lang w:eastAsia="ru-RU" w:bidi="ru-RU"/>
+        </w:rPr>
+      </w:pPr>
+    </w:p>
+    <w:p>
+      <w:pPr>
+        <w:widowControl w:val="0"/>
+        <w:spacing w:after="0" w:line="260" w:lineRule="exact"/>
+        <w:jc w:val="center"/>
+        <w:rPr>
+          <w:rFonts w:ascii="Times New Roman" w:eastAsia="Times New Roman" w:hAnsi="Times New Roman"/>
+          <w:color w:val="000000"/>
+          <w:sz w:val="28"/>
+          <w:szCs w:val="28"/>
+          <w:lang w:eastAsia="ru-RU" w:bidi="ru-RU"/>
+        </w:rPr>
+      </w:pPr>
+    </w:p>
+    <w:p>
+      <w:pPr>
+        <w:widowControl w:val="0"/>
+        <w:spacing w:after="0" w:line="260" w:lineRule="exact"/>
+        <w:jc w:val="center"/>
+        <w:rPr>
+          <w:rFonts w:ascii="Times New Roman" w:eastAsia="Times New Roman" w:hAnsi="Times New Roman"/>
+          <w:color w:val="000000"/>
+          <w:sz w:val="28"/>
+          <w:szCs w:val="28"/>
+          <w:lang w:eastAsia="ru-RU" w:bidi="ru-RU"/>
+        </w:rPr>
+      </w:pPr>
+    </w:p>
+    <w:p>
+      <w:pPr>
+        <w:widowControl w:val="0"/>
+        <w:spacing w:after="0" w:line="260" w:lineRule="exact"/>
+        <w:jc w:val="center"/>
+        <w:rPr>
+          <w:rFonts w:ascii="Times New Roman" w:eastAsia="Times New Roman" w:hAnsi="Times New Roman"/>
+          <w:color w:val="000000"/>
+          <w:sz w:val="28"/>
+          <w:szCs w:val="28"/>
+          <w:lang w:eastAsia="ru-RU" w:bidi="ru-RU"/>
+        </w:rPr>
+      </w:pPr>
+      <w:r>
+        <w:rPr>
+          <w:rFonts w:ascii="Times New Roman" w:eastAsia="Times New Roman" w:hAnsi="Times New Roman"/>
+          <w:color w:val="000000"/>
+          <w:sz w:val="28"/>
+          <w:szCs w:val="28"/>
+          <w:lang w:eastAsia="ru-RU" w:bidi="ru-RU"/>
+        </w:rPr>
+        <w:t>Могилев 2023</w:t>
+      </w:r>
+    </w:p>
+    <w:p/>
+    <w:p/>
+    <w:p/>
+    <w:p/>
+    <w:p>
+      <w:pPr>
+        <w:rPr>
+          <w:sz w:val="28"/>
+          <w:szCs w:val="28"/>
+        </w:rPr>
+      </w:pPr>
+      <w:r>
+        <w:rPr>
+          <w:sz w:val="28"/>
+          <w:szCs w:val="28"/>
+        </w:rPr>
+        <w:t>Цель работы: ознакомление с процедурой анализа усталостной прочности различных изделий в SolidWorks Simulation.</w:t>
+      </w:r>
+    </w:p>
+    <w:p/>
+    <w:p>
+      <w:r>
+        <w:rPr>
+          <w:noProof/>
+        </w:rPr>
         <w:drawing>
-          <wp:inline distT="0" distB="0" distL="0" distR="0" wp14:anchorId="7BE2CA1D" wp14:editId="0EDFCF75">
-            <wp:extent cx="5940425" cy="2115820"/>
-            <wp:effectExtent l="0" t="0" r="3175" b="0"/>
-            <wp:docPr id="1" name="Рисунок 1"/>
+          <wp:inline distT="0" distB="0" distL="0" distR="0" wp14:anchorId="31F6191A" wp14:editId="492DD87B">
+            <wp:extent cx="5687219" cy="1409897"/>
+            <wp:effectExtent l="0" t="0" r="0" b="0"/>
+            <wp:docPr id="5" name="Рисунок 5"/>
             <wp:cNvGraphicFramePr>
               <a:graphicFrameLocks xmlns:a="http://schemas.openxmlformats.org/drawingml/2006/main" noChangeAspect="1"/>
             </wp:cNvGraphicFramePr>
@@ -21,7 +664,7 @@
                     <pic:cNvPicPr/>
                   </pic:nvPicPr>
                   <pic:blipFill>
-                    <a:blip r:embed="rId4"/>
+                    <a:blip r:embed="rId5"/>
                     <a:stretch>
                       <a:fillRect/>
                     </a:stretch>
@@ -29,7 +672,7 @@
                   <pic:spPr>
                     <a:xfrm>
                       <a:off x="0" y="0"/>
-                      <a:ext cx="5940425" cy="2115820"/>
+                      <a:ext cx="5687219" cy="1409897"/>
                     </a:xfrm>
                     <a:prstGeom prst="rect">
                       <a:avLst/>
@@ -41,7 +684,865 @@
           </wp:inline>
         </w:drawing>
       </w:r>
-      <w:bookmarkEnd w:id="0"/>
+    </w:p>
+    <w:p>
+      <w:r>
+        <w:drawing>
+          <wp:inline distT="0" distB="0" distL="0" distR="0" wp14:anchorId="4B0B1D0F" wp14:editId="194D2459">
+            <wp:extent cx="5687060" cy="231008"/>
+            <wp:effectExtent l="0" t="0" r="0" b="0"/>
+            <wp:docPr id="3" name="Рисунок 3"/>
+            <wp:cNvGraphicFramePr>
+              <a:graphicFrameLocks xmlns:a="http://schemas.openxmlformats.org/drawingml/2006/main" noChangeAspect="1"/>
+            </wp:cNvGraphicFramePr>
+            <a:graphic xmlns:a="http://schemas.openxmlformats.org/drawingml/2006/main">
+              <a:graphicData uri="http://schemas.openxmlformats.org/drawingml/2006/picture">
+                <pic:pic xmlns:pic="http://schemas.openxmlformats.org/drawingml/2006/picture">
+                  <pic:nvPicPr>
+                    <pic:cNvPr id="1" name=""/>
+                    <pic:cNvPicPr/>
+                  </pic:nvPicPr>
+                  <pic:blipFill>
+                    <a:blip r:embed="rId6"/>
+                    <a:stretch>
+                      <a:fillRect/>
+                    </a:stretch>
+                  </pic:blipFill>
+                  <pic:spPr>
+                    <a:xfrm>
+                      <a:off x="0" y="0"/>
+                      <a:ext cx="5731026" cy="232794"/>
+                    </a:xfrm>
+                    <a:prstGeom prst="rect">
+                      <a:avLst/>
+                    </a:prstGeom>
+                  </pic:spPr>
+                </pic:pic>
+              </a:graphicData>
+            </a:graphic>
+          </wp:inline>
+        </w:drawing>
+      </w:r>
+    </w:p>
+    <w:p>
+      <w:r>
+        <w:drawing>
+          <wp:inline distT="0" distB="0" distL="0" distR="0" wp14:anchorId="06AB9725" wp14:editId="50211149">
+            <wp:extent cx="3476796" cy="1396538"/>
+            <wp:effectExtent l="0" t="0" r="0" b="0"/>
+            <wp:docPr id="6" name="Рисунок 6"/>
+            <wp:cNvGraphicFramePr>
+              <a:graphicFrameLocks xmlns:a="http://schemas.openxmlformats.org/drawingml/2006/main" noChangeAspect="1"/>
+            </wp:cNvGraphicFramePr>
+            <a:graphic xmlns:a="http://schemas.openxmlformats.org/drawingml/2006/main">
+              <a:graphicData uri="http://schemas.openxmlformats.org/drawingml/2006/picture">
+                <pic:pic xmlns:pic="http://schemas.openxmlformats.org/drawingml/2006/picture">
+                  <pic:nvPicPr>
+                    <pic:cNvPr id="1" name=""/>
+                    <pic:cNvPicPr/>
+                  </pic:nvPicPr>
+                  <pic:blipFill>
+                    <a:blip r:embed="rId7"/>
+                    <a:stretch>
+                      <a:fillRect/>
+                    </a:stretch>
+                  </pic:blipFill>
+                  <pic:spPr>
+                    <a:xfrm>
+                      <a:off x="0" y="0"/>
+                      <a:ext cx="3492789" cy="1402962"/>
+                    </a:xfrm>
+                    <a:prstGeom prst="rect">
+                      <a:avLst/>
+                    </a:prstGeom>
+                  </pic:spPr>
+                </pic:pic>
+              </a:graphicData>
+            </a:graphic>
+          </wp:inline>
+        </w:drawing>
+      </w:r>
+    </w:p>
+    <w:p>
+      <w:pPr>
+        <w:rPr>
+          <w:sz w:val="28"/>
+          <w:szCs w:val="28"/>
+          <w:lang w:val="en-US"/>
+        </w:rPr>
+      </w:pPr>
+      <w:r>
+        <w:rPr>
+          <w:sz w:val="28"/>
+          <w:szCs w:val="28"/>
+          <w:lang w:val="ru-RU"/>
+        </w:rPr>
+        <w:t xml:space="preserve">Модель в </w:t>
+      </w:r>
+      <w:r>
+        <w:rPr>
+          <w:sz w:val="28"/>
+          <w:szCs w:val="28"/>
+          <w:lang w:val="en-US"/>
+        </w:rPr>
+        <w:t>SolidWorks:</w:t>
+      </w:r>
+    </w:p>
+    <w:p>
+      <w:r>
+        <w:drawing>
+          <wp:inline distT="0" distB="0" distL="0" distR="0" wp14:anchorId="51AF1657" wp14:editId="65CF84A6">
+            <wp:extent cx="5940425" cy="2946400"/>
+            <wp:effectExtent l="0" t="0" r="3175" b="6350"/>
+            <wp:docPr id="7" name="Рисунок 7"/>
+            <wp:cNvGraphicFramePr>
+              <a:graphicFrameLocks xmlns:a="http://schemas.openxmlformats.org/drawingml/2006/main" noChangeAspect="1"/>
+            </wp:cNvGraphicFramePr>
+            <a:graphic xmlns:a="http://schemas.openxmlformats.org/drawingml/2006/main">
+              <a:graphicData uri="http://schemas.openxmlformats.org/drawingml/2006/picture">
+                <pic:pic xmlns:pic="http://schemas.openxmlformats.org/drawingml/2006/picture">
+                  <pic:nvPicPr>
+                    <pic:cNvPr id="1" name=""/>
+                    <pic:cNvPicPr/>
+                  </pic:nvPicPr>
+                  <pic:blipFill>
+                    <a:blip r:embed="rId8"/>
+                    <a:stretch>
+                      <a:fillRect/>
+                    </a:stretch>
+                  </pic:blipFill>
+                  <pic:spPr>
+                    <a:xfrm>
+                      <a:off x="0" y="0"/>
+                      <a:ext cx="5940425" cy="2946400"/>
+                    </a:xfrm>
+                    <a:prstGeom prst="rect">
+                      <a:avLst/>
+                    </a:prstGeom>
+                  </pic:spPr>
+                </pic:pic>
+              </a:graphicData>
+            </a:graphic>
+          </wp:inline>
+        </w:drawing>
+      </w:r>
+    </w:p>
+    <w:p>
+      <w:r>
+        <w:br w:type="page"/>
+      </w:r>
+    </w:p>
+    <w:p>
+      <w:pPr>
+        <w:rPr>
+          <w:b/>
+          <w:bCs/>
+          <w:sz w:val="28"/>
+          <w:szCs w:val="28"/>
+          <w:lang w:val="en-US"/>
+        </w:rPr>
+      </w:pPr>
+      <w:r>
+        <w:rPr>
+          <w:b/>
+          <w:bCs/>
+          <w:sz w:val="28"/>
+          <w:szCs w:val="28"/>
+          <w:lang w:val="ru-RU"/>
+        </w:rPr>
+        <w:lastRenderedPageBreak/>
+        <w:t>Статическое ис</w:t>
+      </w:r>
+      <w:r>
+        <w:rPr>
+          <w:b/>
+          <w:bCs/>
+          <w:sz w:val="28"/>
+          <w:szCs w:val="28"/>
+          <w:lang w:val="ru-RU"/>
+        </w:rPr>
+        <w:t>с</w:t>
+      </w:r>
+      <w:r>
+        <w:rPr>
+          <w:b/>
+          <w:bCs/>
+          <w:sz w:val="28"/>
+          <w:szCs w:val="28"/>
+          <w:lang w:val="ru-RU"/>
+        </w:rPr>
+        <w:t>ле</w:t>
+      </w:r>
+      <w:r>
+        <w:rPr>
+          <w:b/>
+          <w:bCs/>
+          <w:sz w:val="28"/>
+          <w:szCs w:val="28"/>
+          <w:lang w:val="ru-RU"/>
+        </w:rPr>
+        <w:t>д</w:t>
+      </w:r>
+      <w:r>
+        <w:rPr>
+          <w:b/>
+          <w:bCs/>
+          <w:sz w:val="28"/>
+          <w:szCs w:val="28"/>
+          <w:lang w:val="ru-RU"/>
+        </w:rPr>
+        <w:t>о</w:t>
+      </w:r>
+      <w:r>
+        <w:rPr>
+          <w:b/>
+          <w:bCs/>
+          <w:sz w:val="28"/>
+          <w:szCs w:val="28"/>
+          <w:lang w:val="ru-RU"/>
+        </w:rPr>
+        <w:t>в</w:t>
+      </w:r>
+      <w:r>
+        <w:rPr>
+          <w:b/>
+          <w:bCs/>
+          <w:sz w:val="28"/>
+          <w:szCs w:val="28"/>
+          <w:lang w:val="ru-RU"/>
+        </w:rPr>
+        <w:t>ание</w:t>
+      </w:r>
+      <w:r>
+        <w:rPr>
+          <w:b/>
+          <w:bCs/>
+          <w:sz w:val="28"/>
+          <w:szCs w:val="28"/>
+          <w:lang w:val="en-US"/>
+        </w:rPr>
+        <w:t>:</w:t>
+      </w:r>
+    </w:p>
+    <w:p>
+      <w:pPr>
+        <w:pStyle w:val="a3"/>
+        <w:numPr>
+          <w:ilvl w:val="0"/>
+          <w:numId w:val="2"/>
+        </w:numPr>
+        <w:rPr>
+          <w:sz w:val="28"/>
+          <w:szCs w:val="28"/>
+          <w:lang w:val="en-US"/>
+        </w:rPr>
+      </w:pPr>
+      <w:r>
+        <w:rPr>
+          <w:sz w:val="28"/>
+          <w:szCs w:val="28"/>
+          <w:lang w:val="ru-RU"/>
+        </w:rPr>
+        <w:t xml:space="preserve">Эпюра </w:t>
+      </w:r>
+      <w:r>
+        <w:rPr>
+          <w:sz w:val="28"/>
+          <w:szCs w:val="28"/>
+          <w:lang w:val="en-US"/>
+        </w:rPr>
+        <w:t>“</w:t>
+      </w:r>
+      <w:r>
+        <w:rPr>
+          <w:sz w:val="28"/>
+          <w:szCs w:val="28"/>
+          <w:lang w:val="ru-RU"/>
+        </w:rPr>
+        <w:t>статическое угловое напряжение</w:t>
+      </w:r>
+      <w:r>
+        <w:rPr>
+          <w:sz w:val="28"/>
+          <w:szCs w:val="28"/>
+          <w:lang w:val="en-US"/>
+        </w:rPr>
+        <w:t>”:</w:t>
+      </w:r>
+    </w:p>
+    <w:p>
+      <w:r>
+        <w:drawing>
+          <wp:inline distT="0" distB="0" distL="0" distR="0" wp14:anchorId="73704F5C" wp14:editId="55525703">
+            <wp:extent cx="5940425" cy="2549525"/>
+            <wp:effectExtent l="0" t="0" r="3175" b="3175"/>
+            <wp:docPr id="8" name="Рисунок 8"/>
+            <wp:cNvGraphicFramePr>
+              <a:graphicFrameLocks xmlns:a="http://schemas.openxmlformats.org/drawingml/2006/main" noChangeAspect="1"/>
+            </wp:cNvGraphicFramePr>
+            <a:graphic xmlns:a="http://schemas.openxmlformats.org/drawingml/2006/main">
+              <a:graphicData uri="http://schemas.openxmlformats.org/drawingml/2006/picture">
+                <pic:pic xmlns:pic="http://schemas.openxmlformats.org/drawingml/2006/picture">
+                  <pic:nvPicPr>
+                    <pic:cNvPr id="1" name=""/>
+                    <pic:cNvPicPr/>
+                  </pic:nvPicPr>
+                  <pic:blipFill>
+                    <a:blip r:embed="rId9"/>
+                    <a:stretch>
+                      <a:fillRect/>
+                    </a:stretch>
+                  </pic:blipFill>
+                  <pic:spPr>
+                    <a:xfrm>
+                      <a:off x="0" y="0"/>
+                      <a:ext cx="5940425" cy="2549525"/>
+                    </a:xfrm>
+                    <a:prstGeom prst="rect">
+                      <a:avLst/>
+                    </a:prstGeom>
+                  </pic:spPr>
+                </pic:pic>
+              </a:graphicData>
+            </a:graphic>
+          </wp:inline>
+        </w:drawing>
+      </w:r>
+    </w:p>
+    <w:p>
+      <w:pPr>
+        <w:pStyle w:val="a3"/>
+        <w:numPr>
+          <w:ilvl w:val="0"/>
+          <w:numId w:val="2"/>
+        </w:numPr>
+        <w:rPr>
+          <w:sz w:val="28"/>
+          <w:szCs w:val="28"/>
+          <w:lang w:val="en-US"/>
+        </w:rPr>
+      </w:pPr>
+      <w:r>
+        <w:rPr>
+          <w:sz w:val="28"/>
+          <w:szCs w:val="28"/>
+          <w:lang w:val="ru-RU"/>
+        </w:rPr>
+        <w:t xml:space="preserve">Эпюра </w:t>
+      </w:r>
+      <w:r>
+        <w:rPr>
+          <w:sz w:val="28"/>
+          <w:szCs w:val="28"/>
+          <w:lang w:val="en-US"/>
+        </w:rPr>
+        <w:t>“</w:t>
+      </w:r>
+      <w:r>
+        <w:rPr>
+          <w:sz w:val="28"/>
+          <w:szCs w:val="28"/>
+          <w:lang w:val="ru-RU"/>
+        </w:rPr>
+        <w:t xml:space="preserve">статическое </w:t>
+      </w:r>
+      <w:r>
+        <w:rPr>
+          <w:sz w:val="28"/>
+          <w:szCs w:val="28"/>
+          <w:lang w:val="ru-RU"/>
+        </w:rPr>
+        <w:t>перемещение</w:t>
+      </w:r>
+      <w:r>
+        <w:rPr>
+          <w:sz w:val="28"/>
+          <w:szCs w:val="28"/>
+          <w:lang w:val="en-US"/>
+        </w:rPr>
+        <w:t>”:</w:t>
+      </w:r>
+    </w:p>
+    <w:p/>
+    <w:p>
+      <w:r>
+        <w:drawing>
+          <wp:inline distT="0" distB="0" distL="0" distR="0" wp14:anchorId="0C1B10EC" wp14:editId="354076E4">
+            <wp:extent cx="5940425" cy="2389505"/>
+            <wp:effectExtent l="0" t="0" r="3175" b="0"/>
+            <wp:docPr id="9" name="Рисунок 9"/>
+            <wp:cNvGraphicFramePr>
+              <a:graphicFrameLocks xmlns:a="http://schemas.openxmlformats.org/drawingml/2006/main" noChangeAspect="1"/>
+            </wp:cNvGraphicFramePr>
+            <a:graphic xmlns:a="http://schemas.openxmlformats.org/drawingml/2006/main">
+              <a:graphicData uri="http://schemas.openxmlformats.org/drawingml/2006/picture">
+                <pic:pic xmlns:pic="http://schemas.openxmlformats.org/drawingml/2006/picture">
+                  <pic:nvPicPr>
+                    <pic:cNvPr id="1" name=""/>
+                    <pic:cNvPicPr/>
+                  </pic:nvPicPr>
+                  <pic:blipFill>
+                    <a:blip r:embed="rId10"/>
+                    <a:stretch>
+                      <a:fillRect/>
+                    </a:stretch>
+                  </pic:blipFill>
+                  <pic:spPr>
+                    <a:xfrm>
+                      <a:off x="0" y="0"/>
+                      <a:ext cx="5940425" cy="2389505"/>
+                    </a:xfrm>
+                    <a:prstGeom prst="rect">
+                      <a:avLst/>
+                    </a:prstGeom>
+                  </pic:spPr>
+                </pic:pic>
+              </a:graphicData>
+            </a:graphic>
+          </wp:inline>
+        </w:drawing>
+      </w:r>
+    </w:p>
+    <w:p>
+      <w:pPr>
+        <w:pStyle w:val="a3"/>
+        <w:numPr>
+          <w:ilvl w:val="0"/>
+          <w:numId w:val="2"/>
+        </w:numPr>
+        <w:rPr>
+          <w:sz w:val="28"/>
+          <w:szCs w:val="28"/>
+          <w:lang w:val="en-US"/>
+        </w:rPr>
+      </w:pPr>
+      <w:r>
+        <w:rPr>
+          <w:sz w:val="28"/>
+          <w:szCs w:val="28"/>
+          <w:lang w:val="ru-RU"/>
+        </w:rPr>
+        <w:t xml:space="preserve">Эпюра </w:t>
+      </w:r>
+      <w:r>
+        <w:rPr>
+          <w:sz w:val="28"/>
+          <w:szCs w:val="28"/>
+          <w:lang w:val="en-US"/>
+        </w:rPr>
+        <w:t>“</w:t>
+      </w:r>
+      <w:r>
+        <w:rPr>
+          <w:sz w:val="28"/>
+          <w:szCs w:val="28"/>
+          <w:lang w:val="ru-RU"/>
+        </w:rPr>
+        <w:t>статическ</w:t>
+      </w:r>
+      <w:r>
+        <w:rPr>
+          <w:sz w:val="28"/>
+          <w:szCs w:val="28"/>
+          <w:lang w:val="ru-RU"/>
+        </w:rPr>
+        <w:t>ая</w:t>
+      </w:r>
+      <w:r>
+        <w:rPr>
+          <w:sz w:val="28"/>
+          <w:szCs w:val="28"/>
+          <w:lang w:val="ru-RU"/>
+        </w:rPr>
+        <w:t xml:space="preserve"> </w:t>
+      </w:r>
+      <w:r>
+        <w:rPr>
+          <w:sz w:val="28"/>
+          <w:szCs w:val="28"/>
+          <w:lang w:val="ru-RU"/>
+        </w:rPr>
+        <w:t>деформация</w:t>
+      </w:r>
+      <w:r>
+        <w:rPr>
+          <w:sz w:val="28"/>
+          <w:szCs w:val="28"/>
+          <w:lang w:val="en-US"/>
+        </w:rPr>
+        <w:t>”:</w:t>
+      </w:r>
+    </w:p>
+    <w:p>
+      <w:r>
+        <w:drawing>
+          <wp:inline distT="0" distB="0" distL="0" distR="0" wp14:anchorId="4D900146" wp14:editId="59349324">
+            <wp:extent cx="5940425" cy="2343785"/>
+            <wp:effectExtent l="0" t="0" r="3175" b="0"/>
+            <wp:docPr id="10" name="Рисунок 10"/>
+            <wp:cNvGraphicFramePr>
+              <a:graphicFrameLocks xmlns:a="http://schemas.openxmlformats.org/drawingml/2006/main" noChangeAspect="1"/>
+            </wp:cNvGraphicFramePr>
+            <a:graphic xmlns:a="http://schemas.openxmlformats.org/drawingml/2006/main">
+              <a:graphicData uri="http://schemas.openxmlformats.org/drawingml/2006/picture">
+                <pic:pic xmlns:pic="http://schemas.openxmlformats.org/drawingml/2006/picture">
+                  <pic:nvPicPr>
+                    <pic:cNvPr id="1" name=""/>
+                    <pic:cNvPicPr/>
+                  </pic:nvPicPr>
+                  <pic:blipFill>
+                    <a:blip r:embed="rId11"/>
+                    <a:stretch>
+                      <a:fillRect/>
+                    </a:stretch>
+                  </pic:blipFill>
+                  <pic:spPr>
+                    <a:xfrm>
+                      <a:off x="0" y="0"/>
+                      <a:ext cx="5940425" cy="2343785"/>
+                    </a:xfrm>
+                    <a:prstGeom prst="rect">
+                      <a:avLst/>
+                    </a:prstGeom>
+                  </pic:spPr>
+                </pic:pic>
+              </a:graphicData>
+            </a:graphic>
+          </wp:inline>
+        </w:drawing>
+      </w:r>
+    </w:p>
+    <w:p>
+      <w:pPr>
+        <w:rPr>
+          <w:b/>
+          <w:bCs/>
+          <w:sz w:val="28"/>
+          <w:szCs w:val="28"/>
+          <w:lang w:val="en-US"/>
+        </w:rPr>
+      </w:pPr>
+      <w:r>
+        <w:rPr>
+          <w:b/>
+          <w:bCs/>
+          <w:sz w:val="28"/>
+          <w:szCs w:val="28"/>
+          <w:lang w:val="ru-RU"/>
+        </w:rPr>
+        <w:lastRenderedPageBreak/>
+        <w:t>Исследование на усталость</w:t>
+      </w:r>
+      <w:r>
+        <w:rPr>
+          <w:b/>
+          <w:bCs/>
+          <w:sz w:val="28"/>
+          <w:szCs w:val="28"/>
+          <w:lang w:val="en-US"/>
+        </w:rPr>
+        <w:t>:</w:t>
+      </w:r>
+    </w:p>
+    <w:p>
+      <w:pPr>
+        <w:pStyle w:val="a3"/>
+        <w:numPr>
+          <w:ilvl w:val="0"/>
+          <w:numId w:val="2"/>
+        </w:numPr>
+        <w:rPr>
+          <w:sz w:val="28"/>
+          <w:szCs w:val="28"/>
+          <w:lang w:val="en-US"/>
+        </w:rPr>
+      </w:pPr>
+      <w:r>
+        <w:rPr>
+          <w:sz w:val="28"/>
+          <w:szCs w:val="28"/>
+          <w:lang w:val="ru-RU"/>
+        </w:rPr>
+        <w:t xml:space="preserve">Эпюра </w:t>
+      </w:r>
+      <w:r>
+        <w:rPr>
+          <w:sz w:val="28"/>
+          <w:szCs w:val="28"/>
+          <w:lang w:val="en-US"/>
+        </w:rPr>
+        <w:t>“</w:t>
+      </w:r>
+      <w:r>
+        <w:rPr>
+          <w:sz w:val="28"/>
+          <w:szCs w:val="28"/>
+          <w:lang w:val="ru-RU"/>
+        </w:rPr>
+        <w:t>Усталость (повреждения )</w:t>
+      </w:r>
+      <w:r>
+        <w:rPr>
+          <w:sz w:val="28"/>
+          <w:szCs w:val="28"/>
+          <w:lang w:val="en-US"/>
+        </w:rPr>
+        <w:t>”:</w:t>
+      </w:r>
+    </w:p>
+    <w:p>
+      <w:r>
+        <w:drawing>
+          <wp:inline distT="0" distB="0" distL="0" distR="0" wp14:anchorId="61685338" wp14:editId="243A49F0">
+            <wp:extent cx="5940425" cy="2956560"/>
+            <wp:effectExtent l="0" t="0" r="3175" b="0"/>
+            <wp:docPr id="11" name="Рисунок 11"/>
+            <wp:cNvGraphicFramePr>
+              <a:graphicFrameLocks xmlns:a="http://schemas.openxmlformats.org/drawingml/2006/main" noChangeAspect="1"/>
+            </wp:cNvGraphicFramePr>
+            <a:graphic xmlns:a="http://schemas.openxmlformats.org/drawingml/2006/main">
+              <a:graphicData uri="http://schemas.openxmlformats.org/drawingml/2006/picture">
+                <pic:pic xmlns:pic="http://schemas.openxmlformats.org/drawingml/2006/picture">
+                  <pic:nvPicPr>
+                    <pic:cNvPr id="1" name=""/>
+                    <pic:cNvPicPr/>
+                  </pic:nvPicPr>
+                  <pic:blipFill>
+                    <a:blip r:embed="rId12"/>
+                    <a:stretch>
+                      <a:fillRect/>
+                    </a:stretch>
+                  </pic:blipFill>
+                  <pic:spPr>
+                    <a:xfrm>
+                      <a:off x="0" y="0"/>
+                      <a:ext cx="5940425" cy="2956560"/>
+                    </a:xfrm>
+                    <a:prstGeom prst="rect">
+                      <a:avLst/>
+                    </a:prstGeom>
+                  </pic:spPr>
+                </pic:pic>
+              </a:graphicData>
+            </a:graphic>
+          </wp:inline>
+        </w:drawing>
+      </w:r>
+    </w:p>
+    <w:p>
+      <w:pPr>
+        <w:pStyle w:val="a3"/>
+        <w:numPr>
+          <w:ilvl w:val="0"/>
+          <w:numId w:val="2"/>
+        </w:numPr>
+        <w:rPr>
+          <w:sz w:val="28"/>
+          <w:szCs w:val="28"/>
+          <w:lang w:val="en-US"/>
+        </w:rPr>
+      </w:pPr>
+      <w:r>
+        <w:rPr>
+          <w:sz w:val="28"/>
+          <w:szCs w:val="28"/>
+          <w:lang w:val="ru-RU"/>
+        </w:rPr>
+        <w:t xml:space="preserve">Эпюра </w:t>
+      </w:r>
+      <w:r>
+        <w:rPr>
+          <w:sz w:val="28"/>
+          <w:szCs w:val="28"/>
+          <w:lang w:val="en-US"/>
+        </w:rPr>
+        <w:t>“</w:t>
+      </w:r>
+      <w:r>
+        <w:rPr>
+          <w:sz w:val="28"/>
+          <w:szCs w:val="28"/>
+          <w:lang w:val="ru-RU"/>
+        </w:rPr>
+        <w:t>Усталость (</w:t>
+      </w:r>
+      <w:r>
+        <w:rPr>
+          <w:sz w:val="28"/>
+          <w:szCs w:val="28"/>
+          <w:lang w:val="ru-RU"/>
+        </w:rPr>
+        <w:t xml:space="preserve">срок службы </w:t>
+      </w:r>
+      <w:r>
+        <w:rPr>
+          <w:sz w:val="28"/>
+          <w:szCs w:val="28"/>
+          <w:lang w:val="ru-RU"/>
+        </w:rPr>
+        <w:t>)</w:t>
+      </w:r>
+      <w:r>
+        <w:rPr>
+          <w:sz w:val="28"/>
+          <w:szCs w:val="28"/>
+          <w:lang w:val="en-US"/>
+        </w:rPr>
+        <w:t>”:</w:t>
+      </w:r>
+    </w:p>
+    <w:p>
+      <w:r>
+        <w:drawing>
+          <wp:inline distT="0" distB="0" distL="0" distR="0" wp14:anchorId="7B901542" wp14:editId="14D7FB7C">
+            <wp:extent cx="5940425" cy="3454400"/>
+            <wp:effectExtent l="0" t="0" r="3175" b="0"/>
+            <wp:docPr id="12" name="Рисунок 12"/>
+            <wp:cNvGraphicFramePr>
+              <a:graphicFrameLocks xmlns:a="http://schemas.openxmlformats.org/drawingml/2006/main" noChangeAspect="1"/>
+            </wp:cNvGraphicFramePr>
+            <a:graphic xmlns:a="http://schemas.openxmlformats.org/drawingml/2006/main">
+              <a:graphicData uri="http://schemas.openxmlformats.org/drawingml/2006/picture">
+                <pic:pic xmlns:pic="http://schemas.openxmlformats.org/drawingml/2006/picture">
+                  <pic:nvPicPr>
+                    <pic:cNvPr id="1" name=""/>
+                    <pic:cNvPicPr/>
+                  </pic:nvPicPr>
+                  <pic:blipFill>
+                    <a:blip r:embed="rId13"/>
+                    <a:stretch>
+                      <a:fillRect/>
+                    </a:stretch>
+                  </pic:blipFill>
+                  <pic:spPr>
+                    <a:xfrm>
+                      <a:off x="0" y="0"/>
+                      <a:ext cx="5940425" cy="3454400"/>
+                    </a:xfrm>
+                    <a:prstGeom prst="rect">
+                      <a:avLst/>
+                    </a:prstGeom>
+                  </pic:spPr>
+                </pic:pic>
+              </a:graphicData>
+            </a:graphic>
+          </wp:inline>
+        </w:drawing>
+      </w:r>
+    </w:p>
+    <w:p>
+      <w:r>
+        <w:br w:type="page"/>
+      </w:r>
+    </w:p>
+    <w:p>
+      <w:pPr>
+        <w:pStyle w:val="a3"/>
+        <w:numPr>
+          <w:ilvl w:val="0"/>
+          <w:numId w:val="2"/>
+        </w:numPr>
+        <w:rPr>
+          <w:sz w:val="28"/>
+          <w:szCs w:val="28"/>
+          <w:lang w:val="en-US"/>
+        </w:rPr>
+      </w:pPr>
+      <w:r>
+        <w:rPr>
+          <w:sz w:val="28"/>
+          <w:szCs w:val="28"/>
+          <w:lang w:val="ru-RU"/>
+        </w:rPr>
+        <w:lastRenderedPageBreak/>
+        <w:t xml:space="preserve">Эпюра </w:t>
+      </w:r>
+      <w:r>
+        <w:rPr>
+          <w:sz w:val="28"/>
+          <w:szCs w:val="28"/>
+          <w:lang w:val="en-US"/>
+        </w:rPr>
+        <w:t>“</w:t>
+      </w:r>
+      <w:r>
+        <w:rPr>
+          <w:sz w:val="28"/>
+          <w:szCs w:val="28"/>
+          <w:lang w:val="ru-RU"/>
+        </w:rPr>
+        <w:t>Усталость</w:t>
+      </w:r>
+      <w:r>
+        <w:rPr>
+          <w:sz w:val="28"/>
+          <w:szCs w:val="28"/>
+          <w:lang w:val="ru-RU"/>
+        </w:rPr>
+        <w:t xml:space="preserve">(коэффициент нагрузки вызывающий разрушения </w:t>
+      </w:r>
+      <w:r>
+        <w:rPr>
+          <w:sz w:val="28"/>
+          <w:szCs w:val="28"/>
+          <w:lang w:val="ru-RU"/>
+        </w:rPr>
+        <w:t>)</w:t>
+      </w:r>
+      <w:r>
+        <w:rPr>
+          <w:sz w:val="28"/>
+          <w:szCs w:val="28"/>
+          <w:lang w:val="en-US"/>
+        </w:rPr>
+        <w:t>”:</w:t>
+      </w:r>
+    </w:p>
+    <w:p>
+      <w:r>
+        <w:drawing>
+          <wp:inline distT="0" distB="0" distL="0" distR="0" wp14:anchorId="64A2D970" wp14:editId="0189164B">
+            <wp:extent cx="5940425" cy="2677160"/>
+            <wp:effectExtent l="0" t="0" r="3175" b="8890"/>
+            <wp:docPr id="13" name="Рисунок 13"/>
+            <wp:cNvGraphicFramePr>
+              <a:graphicFrameLocks xmlns:a="http://schemas.openxmlformats.org/drawingml/2006/main" noChangeAspect="1"/>
+            </wp:cNvGraphicFramePr>
+            <a:graphic xmlns:a="http://schemas.openxmlformats.org/drawingml/2006/main">
+              <a:graphicData uri="http://schemas.openxmlformats.org/drawingml/2006/picture">
+                <pic:pic xmlns:pic="http://schemas.openxmlformats.org/drawingml/2006/picture">
+                  <pic:nvPicPr>
+                    <pic:cNvPr id="1" name=""/>
+                    <pic:cNvPicPr/>
+                  </pic:nvPicPr>
+                  <pic:blipFill>
+                    <a:blip r:embed="rId14"/>
+                    <a:stretch>
+                      <a:fillRect/>
+                    </a:stretch>
+                  </pic:blipFill>
+                  <pic:spPr>
+                    <a:xfrm>
+                      <a:off x="0" y="0"/>
+                      <a:ext cx="5940425" cy="2677160"/>
+                    </a:xfrm>
+                    <a:prstGeom prst="rect">
+                      <a:avLst/>
+                    </a:prstGeom>
+                  </pic:spPr>
+                </pic:pic>
+              </a:graphicData>
+            </a:graphic>
+          </wp:inline>
+        </w:drawing>
+      </w:r>
+    </w:p>
+    <w:p>
+      <w:pPr>
+        <w:rPr>
+          <w:lang w:val="ru-RU"/>
+        </w:rPr>
+      </w:pPr>
     </w:p>
     <w:sectPr>
       <w:pgSz w:w="11906" w:h="16838"/>
@@ -53,15 +1554,225 @@
 </w:document>
 </file>
 
+<file path=word/numbering.xml><?xml version="1.0" encoding="utf-8"?>
+<w:numbering xmlns:wpc="http://schemas.microsoft.com/office/word/2010/wordprocessingCanvas" xmlns:cx="http://schemas.microsoft.com/office/drawing/2014/chartex" xmlns:cx1="http://schemas.microsoft.com/office/drawing/2015/9/8/chartex" xmlns:cx2="http://schemas.microsoft.com/office/drawing/2015/10/21/chartex" xmlns:cx3="http://schemas.microsoft.com/office/drawing/2016/5/9/chartex" xmlns:cx4="http://schemas.microsoft.com/office/drawing/2016/5/10/chartex" xmlns:cx5="http://schemas.microsoft.com/office/drawing/2016/5/11/chartex" xmlns:cx6="http://schemas.microsoft.com/office/drawing/2016/5/12/chartex" xmlns:cx7="http://schemas.microsoft.com/office/drawing/2016/5/13/chartex" xmlns:cx8="http://schemas.microsoft.com/office/drawing/2016/5/14/chartex" xmlns:mc="http://schemas.openxmlformats.org/markup-compatibility/2006" xmlns:aink="http://schemas.microsoft.com/office/drawing/2016/ink" xmlns:am3d="http://schemas.microsoft.com/office/drawing/2017/model3d" xmlns:o="urn:schemas-microsoft-com:office:office" xmlns:r="http://schemas.openxmlformats.org/officeDocument/2006/relationships" xmlns:m="http://schemas.openxmlformats.org/officeDocument/2006/math" xmlns:v="urn:schemas-microsoft-com:vml" xmlns:wp14="http://schemas.microsoft.com/office/word/2010/wordprocessingDrawing" xmlns:wp="http://schemas.openxmlformats.org/drawingml/2006/wordprocessingDrawing" xmlns:w10="urn:schemas-microsoft-com:office:word" xmlns:w="http://schemas.openxmlformats.org/wordprocessingml/2006/main" xmlns:w14="http://schemas.microsoft.com/office/word/2010/wordml" xmlns:w15="http://schemas.microsoft.com/office/word/2012/wordml" xmlns:w16cex="http://schemas.microsoft.com/office/word/2018/wordml/cex" xmlns:w16cid="http://schemas.microsoft.com/office/word/2016/wordml/cid" xmlns:w16="http://schemas.microsoft.com/office/word/2018/wordml" xmlns:w16sdtdh="http://schemas.microsoft.com/office/word/2020/wordml/sdtdatahash" xmlns:w16se="http://schemas.microsoft.com/office/word/2015/wordml/symex" xmlns:wpg="http://schemas.microsoft.com/office/word/2010/wordprocessingGroup" xmlns:wpi="http://schemas.microsoft.com/office/word/2010/wordprocessingInk" xmlns:wne="http://schemas.microsoft.com/office/word/2006/wordml" xmlns:wps="http://schemas.microsoft.com/office/word/2010/wordprocessingShape" mc:Ignorable="w14 w15 w16se w16cid w16 w16cex w16sdtdh wp14">
+  <w:abstractNum w:abstractNumId="0" w15:restartNumberingAfterBreak="0">
+    <w:nsid w:val="434B4E46"/>
+    <w:multiLevelType w:val="hybridMultilevel"/>
+    <w:tmpl w:val="1C14A856"/>
+    <w:lvl w:ilvl="0" w:tplc="0419000F">
+      <w:start w:val="1"/>
+      <w:numFmt w:val="decimal"/>
+      <w:lvlText w:val="%1."/>
+      <w:lvlJc w:val="left"/>
+      <w:pPr>
+        <w:ind w:left="720" w:hanging="360"/>
+      </w:pPr>
+    </w:lvl>
+    <w:lvl w:ilvl="1" w:tplc="04190019" w:tentative="1">
+      <w:start w:val="1"/>
+      <w:numFmt w:val="lowerLetter"/>
+      <w:lvlText w:val="%2."/>
+      <w:lvlJc w:val="left"/>
+      <w:pPr>
+        <w:ind w:left="1440" w:hanging="360"/>
+      </w:pPr>
+    </w:lvl>
+    <w:lvl w:ilvl="2" w:tplc="0419001B" w:tentative="1">
+      <w:start w:val="1"/>
+      <w:numFmt w:val="lowerRoman"/>
+      <w:lvlText w:val="%3."/>
+      <w:lvlJc w:val="right"/>
+      <w:pPr>
+        <w:ind w:left="2160" w:hanging="180"/>
+      </w:pPr>
+    </w:lvl>
+    <w:lvl w:ilvl="3" w:tplc="0419000F" w:tentative="1">
+      <w:start w:val="1"/>
+      <w:numFmt w:val="decimal"/>
+      <w:lvlText w:val="%4."/>
+      <w:lvlJc w:val="left"/>
+      <w:pPr>
+        <w:ind w:left="2880" w:hanging="360"/>
+      </w:pPr>
+    </w:lvl>
+    <w:lvl w:ilvl="4" w:tplc="04190019" w:tentative="1">
+      <w:start w:val="1"/>
+      <w:numFmt w:val="lowerLetter"/>
+      <w:lvlText w:val="%5."/>
+      <w:lvlJc w:val="left"/>
+      <w:pPr>
+        <w:ind w:left="3600" w:hanging="360"/>
+      </w:pPr>
+    </w:lvl>
+    <w:lvl w:ilvl="5" w:tplc="0419001B" w:tentative="1">
+      <w:start w:val="1"/>
+      <w:numFmt w:val="lowerRoman"/>
+      <w:lvlText w:val="%6."/>
+      <w:lvlJc w:val="right"/>
+      <w:pPr>
+        <w:ind w:left="4320" w:hanging="180"/>
+      </w:pPr>
+    </w:lvl>
+    <w:lvl w:ilvl="6" w:tplc="0419000F" w:tentative="1">
+      <w:start w:val="1"/>
+      <w:numFmt w:val="decimal"/>
+      <w:lvlText w:val="%7."/>
+      <w:lvlJc w:val="left"/>
+      <w:pPr>
+        <w:ind w:left="5040" w:hanging="360"/>
+      </w:pPr>
+    </w:lvl>
+    <w:lvl w:ilvl="7" w:tplc="04190019" w:tentative="1">
+      <w:start w:val="1"/>
+      <w:numFmt w:val="lowerLetter"/>
+      <w:lvlText w:val="%8."/>
+      <w:lvlJc w:val="left"/>
+      <w:pPr>
+        <w:ind w:left="5760" w:hanging="360"/>
+      </w:pPr>
+    </w:lvl>
+    <w:lvl w:ilvl="8" w:tplc="0419001B" w:tentative="1">
+      <w:start w:val="1"/>
+      <w:numFmt w:val="lowerRoman"/>
+      <w:lvlText w:val="%9."/>
+      <w:lvlJc w:val="right"/>
+      <w:pPr>
+        <w:ind w:left="6480" w:hanging="180"/>
+      </w:pPr>
+    </w:lvl>
+  </w:abstractNum>
+  <w:abstractNum w:abstractNumId="1" w15:restartNumberingAfterBreak="0">
+    <w:nsid w:val="54D81975"/>
+    <w:multiLevelType w:val="hybridMultilevel"/>
+    <w:tmpl w:val="BC6E6FA8"/>
+    <w:lvl w:ilvl="0" w:tplc="04190001">
+      <w:start w:val="1"/>
+      <w:numFmt w:val="bullet"/>
+      <w:lvlText w:val=""/>
+      <w:lvlJc w:val="left"/>
+      <w:pPr>
+        <w:ind w:left="720" w:hanging="360"/>
+      </w:pPr>
+      <w:rPr>
+        <w:rFonts w:ascii="Symbol" w:hAnsi="Symbol" w:hint="default"/>
+      </w:rPr>
+    </w:lvl>
+    <w:lvl w:ilvl="1" w:tplc="04190003" w:tentative="1">
+      <w:start w:val="1"/>
+      <w:numFmt w:val="bullet"/>
+      <w:lvlText w:val="o"/>
+      <w:lvlJc w:val="left"/>
+      <w:pPr>
+        <w:ind w:left="1440" w:hanging="360"/>
+      </w:pPr>
+      <w:rPr>
+        <w:rFonts w:ascii="Courier New" w:hAnsi="Courier New" w:cs="Courier New" w:hint="default"/>
+      </w:rPr>
+    </w:lvl>
+    <w:lvl w:ilvl="2" w:tplc="04190005" w:tentative="1">
+      <w:start w:val="1"/>
+      <w:numFmt w:val="bullet"/>
+      <w:lvlText w:val=""/>
+      <w:lvlJc w:val="left"/>
+      <w:pPr>
+        <w:ind w:left="2160" w:hanging="360"/>
+      </w:pPr>
+      <w:rPr>
+        <w:rFonts w:ascii="Wingdings" w:hAnsi="Wingdings" w:hint="default"/>
+      </w:rPr>
+    </w:lvl>
+    <w:lvl w:ilvl="3" w:tplc="04190001" w:tentative="1">
+      <w:start w:val="1"/>
+      <w:numFmt w:val="bullet"/>
+      <w:lvlText w:val=""/>
+      <w:lvlJc w:val="left"/>
+      <w:pPr>
+        <w:ind w:left="2880" w:hanging="360"/>
+      </w:pPr>
+      <w:rPr>
+        <w:rFonts w:ascii="Symbol" w:hAnsi="Symbol" w:hint="default"/>
+      </w:rPr>
+    </w:lvl>
+    <w:lvl w:ilvl="4" w:tplc="04190003" w:tentative="1">
+      <w:start w:val="1"/>
+      <w:numFmt w:val="bullet"/>
+      <w:lvlText w:val="o"/>
+      <w:lvlJc w:val="left"/>
+      <w:pPr>
+        <w:ind w:left="3600" w:hanging="360"/>
+      </w:pPr>
+      <w:rPr>
+        <w:rFonts w:ascii="Courier New" w:hAnsi="Courier New" w:cs="Courier New" w:hint="default"/>
+      </w:rPr>
+    </w:lvl>
+    <w:lvl w:ilvl="5" w:tplc="04190005" w:tentative="1">
+      <w:start w:val="1"/>
+      <w:numFmt w:val="bullet"/>
+      <w:lvlText w:val=""/>
+      <w:lvlJc w:val="left"/>
+      <w:pPr>
+        <w:ind w:left="4320" w:hanging="360"/>
+      </w:pPr>
+      <w:rPr>
+        <w:rFonts w:ascii="Wingdings" w:hAnsi="Wingdings" w:hint="default"/>
+      </w:rPr>
+    </w:lvl>
+    <w:lvl w:ilvl="6" w:tplc="04190001" w:tentative="1">
+      <w:start w:val="1"/>
+      <w:numFmt w:val="bullet"/>
+      <w:lvlText w:val=""/>
+      <w:lvlJc w:val="left"/>
+      <w:pPr>
+        <w:ind w:left="5040" w:hanging="360"/>
+      </w:pPr>
+      <w:rPr>
+        <w:rFonts w:ascii="Symbol" w:hAnsi="Symbol" w:hint="default"/>
+      </w:rPr>
+    </w:lvl>
+    <w:lvl w:ilvl="7" w:tplc="04190003" w:tentative="1">
+      <w:start w:val="1"/>
+      <w:numFmt w:val="bullet"/>
+      <w:lvlText w:val="o"/>
+      <w:lvlJc w:val="left"/>
+      <w:pPr>
+        <w:ind w:left="5760" w:hanging="360"/>
+      </w:pPr>
+      <w:rPr>
+        <w:rFonts w:ascii="Courier New" w:hAnsi="Courier New" w:cs="Courier New" w:hint="default"/>
+      </w:rPr>
+    </w:lvl>
+    <w:lvl w:ilvl="8" w:tplc="04190005" w:tentative="1">
+      <w:start w:val="1"/>
+      <w:numFmt w:val="bullet"/>
+      <w:lvlText w:val=""/>
+      <w:lvlJc w:val="left"/>
+      <w:pPr>
+        <w:ind w:left="6480" w:hanging="360"/>
+      </w:pPr>
+      <w:rPr>
+        <w:rFonts w:ascii="Wingdings" w:hAnsi="Wingdings" w:hint="default"/>
+      </w:rPr>
+    </w:lvl>
+  </w:abstractNum>
+  <w:num w:numId="1">
+    <w:abstractNumId w:val="0"/>
+  </w:num>
+  <w:num w:numId="2">
+    <w:abstractNumId w:val="1"/>
+  </w:num>
+</w:numbering>
+</file>
+
 <file path=word/styles.xml><?xml version="1.0" encoding="utf-8"?>
-<w:styles xmlns:mc="http://schemas.openxmlformats.org/markup-compatibility/2006" xmlns:r="http://schemas.openxmlformats.org/officeDocument/2006/relationships" xmlns:w="http://schemas.openxmlformats.org/wordprocessingml/2006/main" xmlns:w14="http://schemas.microsoft.com/office/word/2010/wordml" xmlns:w15="http://schemas.microsoft.com/office/word/2012/wordml" xmlns:w16cid="http://schemas.microsoft.com/office/word/2016/wordml/cid" xmlns:w16se="http://schemas.microsoft.com/office/word/2015/wordml/symex" mc:Ignorable="w14 w15 w16se w16cid">
+<w:styles xmlns:mc="http://schemas.openxmlformats.org/markup-compatibility/2006" xmlns:r="http://schemas.openxmlformats.org/officeDocument/2006/relationships" xmlns:w="http://schemas.openxmlformats.org/wordprocessingml/2006/main" xmlns:w14="http://schemas.microsoft.com/office/word/2010/wordml" xmlns:w15="http://schemas.microsoft.com/office/word/2012/wordml" xmlns:w16cex="http://schemas.microsoft.com/office/word/2018/wordml/cex" xmlns:w16cid="http://schemas.microsoft.com/office/word/2016/wordml/cid" xmlns:w16="http://schemas.microsoft.com/office/word/2018/wordml" xmlns:w16sdtdh="http://schemas.microsoft.com/office/word/2020/wordml/sdtdatahash" xmlns:w16se="http://schemas.microsoft.com/office/word/2015/wordml/symex" mc:Ignorable="w14 w15 w16se w16cid w16 w16cex w16sdtdh">
   <w:docDefaults>
     <w:rPrDefault>
       <w:rPr>
         <w:rFonts w:asciiTheme="minorHAnsi" w:eastAsiaTheme="minorHAnsi" w:hAnsiTheme="minorHAnsi" w:cstheme="minorBidi"/>
         <w:sz w:val="22"/>
         <w:szCs w:val="22"/>
-        <w:lang w:val="ru-BY" w:eastAsia="en-US" w:bidi="ar-SA"/>
+        <w:lang w:eastAsia="en-US" w:bidi="ar-SA"/>
       </w:rPr>
     </w:rPrDefault>
     <w:pPrDefault>
@@ -70,7 +1781,7 @@
       </w:pPr>
     </w:pPrDefault>
   </w:docDefaults>
-  <w:latentStyles w:defLockedState="0" w:defUIPriority="99" w:defSemiHidden="0" w:defUnhideWhenUsed="0" w:defQFormat="0" w:count="375">
+  <w:latentStyles w:defLockedState="0" w:defUIPriority="99" w:defSemiHidden="0" w:defUnhideWhenUsed="0" w:defQFormat="0" w:count="376">
     <w:lsdException w:name="Normal" w:uiPriority="0" w:qFormat="1"/>
     <w:lsdException w:name="heading 1" w:uiPriority="9" w:qFormat="1"/>
     <w:lsdException w:name="heading 2" w:semiHidden="1" w:uiPriority="9" w:unhideWhenUsed="1" w:qFormat="1"/>
@@ -176,7 +1887,6 @@
     <w:lsdException w:name="HTML Sample" w:semiHidden="1" w:unhideWhenUsed="1"/>
     <w:lsdException w:name="HTML Typewriter" w:semiHidden="1" w:unhideWhenUsed="1"/>
     <w:lsdException w:name="HTML Variable" w:semiHidden="1" w:unhideWhenUsed="1"/>
-    <w:lsdException w:name="Normal Table" w:semiHidden="1" w:unhideWhenUsed="1"/>
     <w:lsdException w:name="annotation subject" w:semiHidden="1" w:unhideWhenUsed="1"/>
     <w:lsdException w:name="No List" w:semiHidden="1" w:unhideWhenUsed="1"/>
     <w:lsdException w:name="Outline List 1" w:semiHidden="1" w:unhideWhenUsed="1"/>
@@ -223,10 +1933,8 @@
     <w:lsdException w:name="Table Subtle 2" w:semiHidden="1" w:unhideWhenUsed="1"/>
     <w:lsdException w:name="Table Web 1" w:semiHidden="1" w:unhideWhenUsed="1"/>
     <w:lsdException w:name="Table Web 2" w:semiHidden="1" w:unhideWhenUsed="1"/>
-    <w:lsdException w:name="Table Web 3" w:semiHidden="1" w:unhideWhenUsed="1"/>
     <w:lsdException w:name="Balloon Text" w:semiHidden="1" w:unhideWhenUsed="1"/>
     <w:lsdException w:name="Table Grid" w:uiPriority="39"/>
-    <w:lsdException w:name="Table Theme" w:semiHidden="1" w:unhideWhenUsed="1"/>
     <w:lsdException w:name="Placeholder Text" w:semiHidden="1"/>
     <w:lsdException w:name="No Spacing" w:uiPriority="1" w:qFormat="1"/>
     <w:lsdException w:name="Light Shading" w:uiPriority="60"/>
@@ -446,6 +2154,7 @@
     <w:lsdException w:name="Smart Hyperlink" w:semiHidden="1" w:unhideWhenUsed="1"/>
     <w:lsdException w:name="Hashtag" w:semiHidden="1" w:unhideWhenUsed="1"/>
     <w:lsdException w:name="Unresolved Mention" w:semiHidden="1" w:unhideWhenUsed="1"/>
+    <w:lsdException w:name="Smart Link" w:semiHidden="1" w:unhideWhenUsed="1"/>
   </w:latentStyles>
   <w:style w:type="paragraph" w:default="1" w:styleId="a">
     <w:name w:val="Normal"/>
@@ -477,6 +2186,17 @@
     <w:uiPriority w:val="99"/>
     <w:semiHidden/>
     <w:unhideWhenUsed/>
+  </w:style>
+  <w:style w:type="paragraph" w:styleId="a3">
+    <w:name w:val="List Paragraph"/>
+    <w:basedOn w:val="a"/>
+    <w:uiPriority w:val="34"/>
+    <w:qFormat/>
+    <w:rsid w:val="00A24CC1"/>
+    <w:pPr>
+      <w:ind w:left="720"/>
+      <w:contextualSpacing/>
+    </w:pPr>
   </w:style>
 </w:styles>
 </file>

--- a/kskr/lab_6/Документ Microsoft Word.docx
+++ b/kskr/lab_6/Документ Microsoft Word.docx
@@ -14,17 +14,13 @@
         </w:rPr>
       </w:pPr>
       <w:r>
-        <w:br w:type="page"/>
-      </w:r>
-      <w:r>
-        <w:rPr>
-          <w:rFonts w:ascii="Times New Roman" w:eastAsia="Times New Roman" w:hAnsi="Times New Roman"/>
-          <w:color w:val="000000"/>
-          <w:sz w:val="28"/>
-          <w:szCs w:val="28"/>
-          <w:lang w:eastAsia="ru-RU" w:bidi="ru-RU"/>
-        </w:rPr>
-        <w:lastRenderedPageBreak/>
+        <w:rPr>
+          <w:rFonts w:ascii="Times New Roman" w:eastAsia="Times New Roman" w:hAnsi="Times New Roman"/>
+          <w:color w:val="000000"/>
+          <w:sz w:val="28"/>
+          <w:szCs w:val="28"/>
+          <w:lang w:eastAsia="ru-RU" w:bidi="ru-RU"/>
+        </w:rPr>
         <w:t>МЕЖГОСУДАРСТВЕННОЕ ОБРАЗОВАТЕЛЬНОЕ УЧРЕЖДЕНИЕ</w:t>
       </w:r>
     </w:p>
@@ -167,7 +163,7 @@
           <w:color w:val="000000"/>
           <w:sz w:val="28"/>
           <w:szCs w:val="28"/>
-          <w:lang w:val="ru-RU" w:eastAsia="ru-RU" w:bidi="ru-RU"/>
+          <w:lang w:eastAsia="ru-RU" w:bidi="ru-RU"/>
         </w:rPr>
         <w:t>6</w:t>
       </w:r>
@@ -221,11 +217,9 @@
       <w:pPr>
         <w:widowControl w:val="0"/>
         <w:spacing w:after="0" w:line="322" w:lineRule="exact"/>
-        <w:ind w:left="3402"/>
-        <w:jc w:val="right"/>
-        <w:rPr>
-          <w:rFonts w:ascii="Times New Roman" w:eastAsia="Times New Roman" w:hAnsi="Times New Roman"/>
-          <w:color w:val="000000"/>
+        <w:ind w:left="4701" w:firstLine="339"/>
+        <w:rPr>
+          <w:rFonts w:ascii="Times New Roman" w:eastAsia="Times New Roman" w:hAnsi="Times New Roman"/>
           <w:sz w:val="28"/>
           <w:szCs w:val="28"/>
           <w:lang w:eastAsia="ru-RU" w:bidi="ru-RU"/>
@@ -258,21 +252,60 @@
           <w:szCs w:val="28"/>
           <w:lang w:eastAsia="ru-RU" w:bidi="ru-RU"/>
         </w:rPr>
-        <w:t>ИСиТ-221 Подлубный Е.Ю.</w:t>
-      </w:r>
+        <w:t>ИСиТ-</w:t>
+      </w:r>
+      <w:proofErr w:type="gramStart"/>
+      <w:r>
+        <w:rPr>
+          <w:rFonts w:ascii="Times New Roman" w:eastAsia="Times New Roman" w:hAnsi="Times New Roman"/>
+          <w:sz w:val="28"/>
+          <w:szCs w:val="28"/>
+          <w:lang w:eastAsia="ru-RU" w:bidi="ru-RU"/>
+        </w:rPr>
+        <w:t>221</w:t>
+      </w:r>
+      <w:r>
+        <w:rPr>
+          <w:rFonts w:ascii="Times New Roman" w:eastAsia="Times New Roman" w:hAnsi="Times New Roman"/>
+          <w:sz w:val="28"/>
+          <w:szCs w:val="28"/>
+          <w:lang w:eastAsia="ru-RU" w:bidi="ru-RU"/>
+        </w:rPr>
+        <w:t xml:space="preserve"> :</w:t>
+      </w:r>
+      <w:proofErr w:type="gramEnd"/>
     </w:p>
     <w:p>
       <w:pPr>
         <w:widowControl w:val="0"/>
         <w:spacing w:after="0" w:line="322" w:lineRule="exact"/>
-        <w:ind w:left="3402"/>
-        <w:jc w:val="right"/>
-        <w:rPr>
-          <w:rFonts w:ascii="Times New Roman" w:eastAsia="Times New Roman" w:hAnsi="Times New Roman"/>
-          <w:sz w:val="28"/>
-          <w:szCs w:val="28"/>
-        </w:rPr>
-      </w:pPr>
+        <w:ind w:left="6861" w:firstLine="339"/>
+        <w:rPr>
+          <w:rFonts w:ascii="Times New Roman" w:eastAsia="Times New Roman" w:hAnsi="Times New Roman"/>
+          <w:color w:val="000000"/>
+          <w:sz w:val="28"/>
+          <w:szCs w:val="28"/>
+          <w:lang w:eastAsia="ru-RU" w:bidi="ru-RU"/>
+        </w:rPr>
+      </w:pPr>
+      <w:r>
+        <w:rPr>
+          <w:rFonts w:ascii="Times New Roman" w:eastAsia="Times New Roman" w:hAnsi="Times New Roman"/>
+          <w:sz w:val="28"/>
+          <w:szCs w:val="28"/>
+          <w:lang w:eastAsia="ru-RU" w:bidi="ru-RU"/>
+        </w:rPr>
+        <w:t xml:space="preserve"> </w:t>
+      </w:r>
+      <w:r>
+        <w:rPr>
+          <w:rFonts w:ascii="Times New Roman" w:eastAsia="Times New Roman" w:hAnsi="Times New Roman"/>
+          <w:sz w:val="28"/>
+          <w:szCs w:val="28"/>
+          <w:lang w:eastAsia="ru-RU" w:bidi="ru-RU"/>
+        </w:rPr>
+        <w:t>Мельников А.В.</w:t>
+      </w:r>
     </w:p>
     <w:p>
       <w:pPr>
@@ -297,14 +330,25 @@
         </w:rPr>
         <w:t xml:space="preserve">Проверил: </w:t>
       </w:r>
-      <w:r>
-        <w:rPr>
-          <w:rFonts w:ascii="Times New Roman" w:eastAsia="Times New Roman" w:hAnsi="Times New Roman"/>
-          <w:sz w:val="28"/>
-          <w:szCs w:val="28"/>
-          <w:lang w:eastAsia="ru-RU" w:bidi="ru-RU"/>
-        </w:rPr>
-        <w:t>Юманова А. Н.</w:t>
+      <w:proofErr w:type="spellStart"/>
+      <w:r>
+        <w:rPr>
+          <w:rFonts w:ascii="Times New Roman" w:eastAsia="Times New Roman" w:hAnsi="Times New Roman"/>
+          <w:sz w:val="28"/>
+          <w:szCs w:val="28"/>
+          <w:lang w:eastAsia="ru-RU" w:bidi="ru-RU"/>
+        </w:rPr>
+        <w:t>Юманова</w:t>
+      </w:r>
+      <w:proofErr w:type="spellEnd"/>
+      <w:r>
+        <w:rPr>
+          <w:rFonts w:ascii="Times New Roman" w:eastAsia="Times New Roman" w:hAnsi="Times New Roman"/>
+          <w:sz w:val="28"/>
+          <w:szCs w:val="28"/>
+          <w:lang w:eastAsia="ru-RU" w:bidi="ru-RU"/>
+        </w:rPr>
+        <w:t xml:space="preserve"> А. Н.</w:t>
       </w:r>
     </w:p>
     <w:p>
@@ -639,7 +683,39 @@
           <w:sz w:val="28"/>
           <w:szCs w:val="28"/>
         </w:rPr>
-        <w:t>Цель работы: ознакомление с процедурой анализа усталостной прочности различных изделий в SolidWorks Simulation.</w:t>
+        <w:t xml:space="preserve">Цель работы: ознакомление с процедурой анализа усталостной прочности различных изделий в </w:t>
+      </w:r>
+      <w:proofErr w:type="spellStart"/>
+      <w:r>
+        <w:rPr>
+          <w:sz w:val="28"/>
+          <w:szCs w:val="28"/>
+        </w:rPr>
+        <w:t>SolidWorks</w:t>
+      </w:r>
+      <w:proofErr w:type="spellEnd"/>
+      <w:r>
+        <w:rPr>
+          <w:sz w:val="28"/>
+          <w:szCs w:val="28"/>
+        </w:rPr>
+        <w:t xml:space="preserve"> </w:t>
+      </w:r>
+      <w:proofErr w:type="spellStart"/>
+      <w:r>
+        <w:rPr>
+          <w:sz w:val="28"/>
+          <w:szCs w:val="28"/>
+        </w:rPr>
+        <w:t>Simulation</w:t>
+      </w:r>
+      <w:proofErr w:type="spellEnd"/>
+      <w:r>
+        <w:rPr>
+          <w:sz w:val="28"/>
+          <w:szCs w:val="28"/>
+        </w:rPr>
+        <w:t>.</w:t>
       </w:r>
     </w:p>
     <w:p/>
@@ -687,6 +763,9 @@
     </w:p>
     <w:p>
       <w:r>
+        <w:rPr>
+          <w:noProof/>
+        </w:rPr>
         <w:drawing>
           <wp:inline distT="0" distB="0" distL="0" distR="0" wp14:anchorId="4B0B1D0F" wp14:editId="194D2459">
             <wp:extent cx="5687060" cy="231008"/>
@@ -726,6 +805,9 @@
     </w:p>
     <w:p>
       <w:r>
+        <w:rPr>
+          <w:noProof/>
+        </w:rPr>
         <w:drawing>
           <wp:inline distT="0" distB="0" distL="0" distR="0" wp14:anchorId="06AB9725" wp14:editId="50211149">
             <wp:extent cx="3476796" cy="1396538"/>
@@ -775,7 +857,6 @@
         <w:rPr>
           <w:sz w:val="28"/>
           <w:szCs w:val="28"/>
-          <w:lang w:val="ru-RU"/>
         </w:rPr>
         <w:t xml:space="preserve">Модель в </w:t>
       </w:r>
@@ -790,6 +871,9 @@
     </w:p>
     <w:p>
       <w:r>
+        <w:rPr>
+          <w:noProof/>
+        </w:rPr>
         <w:drawing>
           <wp:inline distT="0" distB="0" distL="0" distR="0" wp14:anchorId="51AF1657" wp14:editId="65CF84A6">
             <wp:extent cx="5940425" cy="2946400"/>
@@ -848,7 +932,6 @@
           <w:bCs/>
           <w:sz w:val="28"/>
           <w:szCs w:val="28"/>
-          <w:lang w:val="ru-RU"/>
         </w:rPr>
         <w:lastRenderedPageBreak/>
         <w:t>Статическое ис</w:t>
@@ -859,7 +942,6 @@
           <w:bCs/>
           <w:sz w:val="28"/>
           <w:szCs w:val="28"/>
-          <w:lang w:val="ru-RU"/>
         </w:rPr>
         <w:t>с</w:t>
       </w:r>
@@ -869,7 +951,6 @@
           <w:bCs/>
           <w:sz w:val="28"/>
           <w:szCs w:val="28"/>
-          <w:lang w:val="ru-RU"/>
         </w:rPr>
         <w:t>ле</w:t>
       </w:r>
@@ -879,7 +960,6 @@
           <w:bCs/>
           <w:sz w:val="28"/>
           <w:szCs w:val="28"/>
-          <w:lang w:val="ru-RU"/>
         </w:rPr>
         <w:t>д</w:t>
       </w:r>
@@ -889,7 +969,6 @@
           <w:bCs/>
           <w:sz w:val="28"/>
           <w:szCs w:val="28"/>
-          <w:lang w:val="ru-RU"/>
         </w:rPr>
         <w:t>о</w:t>
       </w:r>
@@ -899,7 +978,6 @@
           <w:bCs/>
           <w:sz w:val="28"/>
           <w:szCs w:val="28"/>
-          <w:lang w:val="ru-RU"/>
         </w:rPr>
         <w:t>в</w:t>
       </w:r>
@@ -909,7 +987,6 @@
           <w:bCs/>
           <w:sz w:val="28"/>
           <w:szCs w:val="28"/>
-          <w:lang w:val="ru-RU"/>
         </w:rPr>
         <w:t>ание</w:t>
       </w:r>
@@ -941,7 +1018,6 @@
         <w:rPr>
           <w:sz w:val="28"/>
           <w:szCs w:val="28"/>
-          <w:lang w:val="ru-RU"/>
         </w:rPr>
         <w:t xml:space="preserve">Эпюра </w:t>
       </w:r>
@@ -957,7 +1033,6 @@
         <w:rPr>
           <w:sz w:val="28"/>
           <w:szCs w:val="28"/>
-          <w:lang w:val="ru-RU"/>
         </w:rPr>
         <w:t>статическое угловое напряжение</w:t>
       </w:r>
@@ -972,6 +1047,9 @@
     </w:p>
     <w:p>
       <w:r>
+        <w:rPr>
+          <w:noProof/>
+        </w:rPr>
         <w:drawing>
           <wp:inline distT="0" distB="0" distL="0" distR="0" wp14:anchorId="73704F5C" wp14:editId="55525703">
             <wp:extent cx="5940425" cy="2549525"/>
@@ -1026,7 +1104,6 @@
         <w:rPr>
           <w:sz w:val="28"/>
           <w:szCs w:val="28"/>
-          <w:lang w:val="ru-RU"/>
         </w:rPr>
         <w:t xml:space="preserve">Эпюра </w:t>
       </w:r>
@@ -1042,7 +1119,6 @@
         <w:rPr>
           <w:sz w:val="28"/>
           <w:szCs w:val="28"/>
-          <w:lang w:val="ru-RU"/>
         </w:rPr>
         <w:t xml:space="preserve">статическое </w:t>
       </w:r>
@@ -1050,7 +1126,6 @@
         <w:rPr>
           <w:sz w:val="28"/>
           <w:szCs w:val="28"/>
-          <w:lang w:val="ru-RU"/>
         </w:rPr>
         <w:t>перемещение</w:t>
       </w:r>
@@ -1066,6 +1141,9 @@
     <w:p/>
     <w:p>
       <w:r>
+        <w:rPr>
+          <w:noProof/>
+        </w:rPr>
         <w:drawing>
           <wp:inline distT="0" distB="0" distL="0" distR="0" wp14:anchorId="0C1B10EC" wp14:editId="354076E4">
             <wp:extent cx="5940425" cy="2389505"/>
@@ -1120,7 +1198,6 @@
         <w:rPr>
           <w:sz w:val="28"/>
           <w:szCs w:val="28"/>
-          <w:lang w:val="ru-RU"/>
         </w:rPr>
         <w:t xml:space="preserve">Эпюра </w:t>
       </w:r>
@@ -1136,7 +1213,6 @@
         <w:rPr>
           <w:sz w:val="28"/>
           <w:szCs w:val="28"/>
-          <w:lang w:val="ru-RU"/>
         </w:rPr>
         <w:t>статическ</w:t>
       </w:r>
@@ -1144,7 +1220,6 @@
         <w:rPr>
           <w:sz w:val="28"/>
           <w:szCs w:val="28"/>
-          <w:lang w:val="ru-RU"/>
         </w:rPr>
         <w:t>ая</w:t>
       </w:r>
@@ -1152,7 +1227,6 @@
         <w:rPr>
           <w:sz w:val="28"/>
           <w:szCs w:val="28"/>
-          <w:lang w:val="ru-RU"/>
         </w:rPr>
         <w:t xml:space="preserve"> </w:t>
       </w:r>
@@ -1160,7 +1234,6 @@
         <w:rPr>
           <w:sz w:val="28"/>
           <w:szCs w:val="28"/>
-          <w:lang w:val="ru-RU"/>
         </w:rPr>
         <w:t>деформация</w:t>
       </w:r>
@@ -1175,6 +1248,9 @@
     </w:p>
     <w:p>
       <w:r>
+        <w:rPr>
+          <w:noProof/>
+        </w:rPr>
         <w:drawing>
           <wp:inline distT="0" distB="0" distL="0" distR="0" wp14:anchorId="4D900146" wp14:editId="59349324">
             <wp:extent cx="5940425" cy="2343785"/>
@@ -1228,7 +1304,6 @@
           <w:bCs/>
           <w:sz w:val="28"/>
           <w:szCs w:val="28"/>
-          <w:lang w:val="ru-RU"/>
         </w:rPr>
         <w:lastRenderedPageBreak/>
         <w:t>Исследование на усталость</w:t>
@@ -1261,7 +1336,6 @@
         <w:rPr>
           <w:sz w:val="28"/>
           <w:szCs w:val="28"/>
-          <w:lang w:val="ru-RU"/>
         </w:rPr>
         <w:t xml:space="preserve">Эпюра </w:t>
       </w:r>
@@ -1277,10 +1351,18 @@
         <w:rPr>
           <w:sz w:val="28"/>
           <w:szCs w:val="28"/>
-          <w:lang w:val="ru-RU"/>
-        </w:rPr>
-        <w:t>Усталость (повреждения )</w:t>
-      </w:r>
+        </w:rPr>
+        <w:t>Усталость (</w:t>
+      </w:r>
+      <w:proofErr w:type="gramStart"/>
+      <w:r>
+        <w:rPr>
+          <w:sz w:val="28"/>
+          <w:szCs w:val="28"/>
+        </w:rPr>
+        <w:t>повреждения )</w:t>
+      </w:r>
+      <w:proofErr w:type="gramEnd"/>
       <w:r>
         <w:rPr>
           <w:sz w:val="28"/>
@@ -1292,6 +1374,9 @@
     </w:p>
     <w:p>
       <w:r>
+        <w:rPr>
+          <w:noProof/>
+        </w:rPr>
         <w:drawing>
           <wp:inline distT="0" distB="0" distL="0" distR="0" wp14:anchorId="61685338" wp14:editId="243A49F0">
             <wp:extent cx="5940425" cy="2956560"/>
@@ -1346,7 +1431,6 @@
         <w:rPr>
           <w:sz w:val="28"/>
           <w:szCs w:val="28"/>
-          <w:lang w:val="ru-RU"/>
         </w:rPr>
         <w:t xml:space="preserve">Эпюра </w:t>
       </w:r>
@@ -1362,26 +1446,18 @@
         <w:rPr>
           <w:sz w:val="28"/>
           <w:szCs w:val="28"/>
-          <w:lang w:val="ru-RU"/>
-        </w:rPr>
-        <w:t>Усталость (</w:t>
-      </w:r>
-      <w:r>
-        <w:rPr>
-          <w:sz w:val="28"/>
-          <w:szCs w:val="28"/>
-          <w:lang w:val="ru-RU"/>
-        </w:rPr>
-        <w:t xml:space="preserve">срок службы </w:t>
-      </w:r>
-      <w:r>
-        <w:rPr>
-          <w:sz w:val="28"/>
-          <w:szCs w:val="28"/>
-          <w:lang w:val="ru-RU"/>
-        </w:rPr>
-        <w:t>)</w:t>
-      </w:r>
+        </w:rPr>
+        <w:t xml:space="preserve">Усталость (срок </w:t>
+      </w:r>
+      <w:proofErr w:type="gramStart"/>
+      <w:r>
+        <w:rPr>
+          <w:sz w:val="28"/>
+          <w:szCs w:val="28"/>
+        </w:rPr>
+        <w:t>службы )</w:t>
+      </w:r>
+      <w:proofErr w:type="gramEnd"/>
       <w:r>
         <w:rPr>
           <w:sz w:val="28"/>
@@ -1393,6 +1469,9 @@
     </w:p>
     <w:p>
       <w:r>
+        <w:rPr>
+          <w:noProof/>
+        </w:rPr>
         <w:drawing>
           <wp:inline distT="0" distB="0" distL="0" distR="0" wp14:anchorId="7B901542" wp14:editId="14D7FB7C">
             <wp:extent cx="5940425" cy="3454400"/>
@@ -1445,14 +1524,12 @@
         <w:rPr>
           <w:sz w:val="28"/>
           <w:szCs w:val="28"/>
-          <w:lang w:val="en-US"/>
-        </w:rPr>
-      </w:pPr>
-      <w:r>
-        <w:rPr>
-          <w:sz w:val="28"/>
-          <w:szCs w:val="28"/>
-          <w:lang w:val="ru-RU"/>
+        </w:rPr>
+      </w:pPr>
+      <w:r>
+        <w:rPr>
+          <w:sz w:val="28"/>
+          <w:szCs w:val="28"/>
         </w:rPr>
         <w:lastRenderedPageBreak/>
         <w:t xml:space="preserve">Эпюра </w:t>
@@ -1461,45 +1538,38 @@
         <w:rPr>
           <w:sz w:val="28"/>
           <w:szCs w:val="28"/>
-          <w:lang w:val="en-US"/>
         </w:rPr>
         <w:t>“</w:t>
       </w:r>
-      <w:r>
-        <w:rPr>
-          <w:sz w:val="28"/>
-          <w:szCs w:val="28"/>
-          <w:lang w:val="ru-RU"/>
-        </w:rPr>
-        <w:t>Усталость</w:t>
-      </w:r>
-      <w:r>
-        <w:rPr>
-          <w:sz w:val="28"/>
-          <w:szCs w:val="28"/>
-          <w:lang w:val="ru-RU"/>
-        </w:rPr>
-        <w:t xml:space="preserve">(коэффициент нагрузки вызывающий разрушения </w:t>
-      </w:r>
-      <w:r>
-        <w:rPr>
-          <w:sz w:val="28"/>
-          <w:szCs w:val="28"/>
-          <w:lang w:val="ru-RU"/>
-        </w:rPr>
-        <w:t>)</w:t>
-      </w:r>
-      <w:r>
-        <w:rPr>
-          <w:sz w:val="28"/>
-          <w:szCs w:val="28"/>
-          <w:lang w:val="en-US"/>
+      <w:proofErr w:type="gramStart"/>
+      <w:r>
+        <w:rPr>
+          <w:sz w:val="28"/>
+          <w:szCs w:val="28"/>
+        </w:rPr>
+        <w:t>Усталость(</w:t>
+      </w:r>
+      <w:proofErr w:type="gramEnd"/>
+      <w:r>
+        <w:rPr>
+          <w:sz w:val="28"/>
+          <w:szCs w:val="28"/>
+        </w:rPr>
+        <w:t>коэффициент нагрузки вызывающий разрушения )</w:t>
+      </w:r>
+      <w:r>
+        <w:rPr>
+          <w:sz w:val="28"/>
+          <w:szCs w:val="28"/>
         </w:rPr>
         <w:t>”:</w:t>
       </w:r>
     </w:p>
     <w:p>
       <w:r>
+        <w:rPr>
+          <w:noProof/>
+        </w:rPr>
         <w:drawing>
           <wp:inline distT="0" distB="0" distL="0" distR="0" wp14:anchorId="64A2D970" wp14:editId="0189164B">
             <wp:extent cx="5940425" cy="2677160"/>
@@ -1537,13 +1607,7 @@
         </w:drawing>
       </w:r>
     </w:p>
-    <w:p>
-      <w:pPr>
-        <w:rPr>
-          <w:lang w:val="ru-RU"/>
-        </w:rPr>
-      </w:pPr>
-    </w:p>
+    <w:p/>
     <w:sectPr>
       <w:pgSz w:w="11906" w:h="16838"/>
       <w:pgMar w:top="1134" w:right="850" w:bottom="1134" w:left="1701" w:header="708" w:footer="708" w:gutter="0"/>
@@ -1772,7 +1836,7 @@
         <w:rFonts w:asciiTheme="minorHAnsi" w:eastAsiaTheme="minorHAnsi" w:hAnsiTheme="minorHAnsi" w:cstheme="minorBidi"/>
         <w:sz w:val="22"/>
         <w:szCs w:val="22"/>
-        <w:lang w:eastAsia="en-US" w:bidi="ar-SA"/>
+        <w:lang w:val="ru-RU" w:eastAsia="en-US" w:bidi="ar-SA"/>
       </w:rPr>
     </w:rPrDefault>
     <w:pPrDefault>
@@ -1887,6 +1951,7 @@
     <w:lsdException w:name="HTML Sample" w:semiHidden="1" w:unhideWhenUsed="1"/>
     <w:lsdException w:name="HTML Typewriter" w:semiHidden="1" w:unhideWhenUsed="1"/>
     <w:lsdException w:name="HTML Variable" w:semiHidden="1" w:unhideWhenUsed="1"/>
+    <w:lsdException w:name="Normal Table" w:semiHidden="1" w:unhideWhenUsed="1"/>
     <w:lsdException w:name="annotation subject" w:semiHidden="1" w:unhideWhenUsed="1"/>
     <w:lsdException w:name="No List" w:semiHidden="1" w:unhideWhenUsed="1"/>
     <w:lsdException w:name="Outline List 1" w:semiHidden="1" w:unhideWhenUsed="1"/>
@@ -1933,8 +1998,10 @@
     <w:lsdException w:name="Table Subtle 2" w:semiHidden="1" w:unhideWhenUsed="1"/>
     <w:lsdException w:name="Table Web 1" w:semiHidden="1" w:unhideWhenUsed="1"/>
     <w:lsdException w:name="Table Web 2" w:semiHidden="1" w:unhideWhenUsed="1"/>
+    <w:lsdException w:name="Table Web 3" w:semiHidden="1" w:unhideWhenUsed="1"/>
     <w:lsdException w:name="Balloon Text" w:semiHidden="1" w:unhideWhenUsed="1"/>
     <w:lsdException w:name="Table Grid" w:uiPriority="39"/>
+    <w:lsdException w:name="Table Theme" w:semiHidden="1" w:unhideWhenUsed="1"/>
     <w:lsdException w:name="Placeholder Text" w:semiHidden="1"/>
     <w:lsdException w:name="No Spacing" w:uiPriority="1" w:qFormat="1"/>
     <w:lsdException w:name="Light Shading" w:uiPriority="60"/>
